--- a/Đặc tả.docx
+++ b/Đặc tả.docx
@@ -1,6 +1,6 @@
 
 <file path=word/document.xml><?xml version="1.0" encoding="utf-8"?>
-<w:document xmlns:wpc="http://schemas.microsoft.com/office/word/2010/wordprocessingCanvas" xmlns:cx="http://schemas.microsoft.com/office/drawing/2014/chartex" xmlns:cx1="http://schemas.microsoft.com/office/drawing/2015/9/8/chartex" xmlns:cx2="http://schemas.microsoft.com/office/drawing/2015/10/21/chartex" xmlns:cx3="http://schemas.microsoft.com/office/drawing/2016/5/9/chartex" xmlns:cx4="http://schemas.microsoft.com/office/drawing/2016/5/10/chartex" xmlns:cx5="http://schemas.microsoft.com/office/drawing/2016/5/11/chartex" xmlns:cx6="http://schemas.microsoft.com/office/drawing/2016/5/12/chartex" xmlns:cx7="http://schemas.microsoft.com/office/drawing/2016/5/13/chartex" xmlns:cx8="http://schemas.microsoft.com/office/drawing/2016/5/14/chartex" xmlns:mc="http://schemas.openxmlformats.org/markup-compatibility/2006" xmlns:aink="http://schemas.microsoft.com/office/drawing/2016/ink" xmlns:am3d="http://schemas.microsoft.com/office/drawing/2017/model3d" xmlns:o="urn:schemas-microsoft-com:office:office" xmlns:oel="http://schemas.microsoft.com/office/2019/extlst" xmlns:r="http://schemas.openxmlformats.org/officeDocument/2006/relationships" xmlns:m="http://schemas.openxmlformats.org/officeDocument/2006/math" xmlns:v="urn:schemas-microsoft-com:vml" xmlns:wp14="http://schemas.microsoft.com/office/word/2010/wordprocessingDrawing" xmlns:wp="http://schemas.openxmlformats.org/drawingml/2006/wordprocessingDrawing" xmlns:w10="urn:schemas-microsoft-com:office:word" xmlns:w="http://schemas.openxmlformats.org/wordprocessingml/2006/main" xmlns:w14="http://schemas.microsoft.com/office/word/2010/wordml" xmlns:w15="http://schemas.microsoft.com/office/word/2012/wordml" xmlns:w16cex="http://schemas.microsoft.com/office/word/2018/wordml/cex" xmlns:w16cid="http://schemas.microsoft.com/office/word/2016/wordml/cid" xmlns:w16="http://schemas.microsoft.com/office/word/2018/wordml" xmlns:w16sdtdh="http://schemas.microsoft.com/office/word/2020/wordml/sdtdatahash" xmlns:w16se="http://schemas.microsoft.com/office/word/2015/wordml/symex" xmlns:wpg="http://schemas.microsoft.com/office/word/2010/wordprocessingGroup" xmlns:wpi="http://schemas.microsoft.com/office/word/2010/wordprocessingInk" xmlns:wne="http://schemas.microsoft.com/office/word/2006/wordml" xmlns:wps="http://schemas.microsoft.com/office/word/2010/wordprocessingShape" mc:Ignorable="w14 w15 w16se w16cid w16 w16cex w16sdtdh wp14">
+<w:document xmlns:wpc="http://schemas.microsoft.com/office/word/2010/wordprocessingCanvas" xmlns:cx="http://schemas.microsoft.com/office/drawing/2014/chartex" xmlns:mc="http://schemas.openxmlformats.org/markup-compatibility/2006" xmlns:o="urn:schemas-microsoft-com:office:office" xmlns:r="http://schemas.openxmlformats.org/officeDocument/2006/relationships" xmlns:m="http://schemas.openxmlformats.org/officeDocument/2006/math" xmlns:v="urn:schemas-microsoft-com:vml" xmlns:wp14="http://schemas.microsoft.com/office/word/2010/wordprocessingDrawing" xmlns:wp="http://schemas.openxmlformats.org/drawingml/2006/wordprocessingDrawing" xmlns:w10="urn:schemas-microsoft-com:office:word" xmlns:w="http://schemas.openxmlformats.org/wordprocessingml/2006/main" xmlns:w14="http://schemas.microsoft.com/office/word/2010/wordml" xmlns:w15="http://schemas.microsoft.com/office/word/2012/wordml" xmlns:w16se="http://schemas.microsoft.com/office/word/2015/wordml/symex" xmlns:wpg="http://schemas.microsoft.com/office/word/2010/wordprocessingGroup" xmlns:wpi="http://schemas.microsoft.com/office/word/2010/wordprocessingInk" xmlns:wne="http://schemas.microsoft.com/office/word/2006/wordml" xmlns:wps="http://schemas.microsoft.com/office/word/2010/wordprocessingShape" mc:Ignorable="w14 w15 w16se wp14">
   <w:body>
     <w:tbl>
       <w:tblPr>
@@ -54,13 +54,23 @@
                 <w:szCs w:val="32"/>
               </w:rPr>
             </w:pPr>
-            <w:r>
-              <w:rPr>
-                <w:rFonts w:ascii="Times New Roman" w:hAnsi="Times New Roman" w:cs="Times New Roman"/>
-                <w:sz w:val="32"/>
-                <w:szCs w:val="32"/>
-              </w:rPr>
-              <w:t>Nội dung</w:t>
+            <w:proofErr w:type="spellStart"/>
+            <w:r>
+              <w:rPr>
+                <w:rFonts w:ascii="Times New Roman" w:hAnsi="Times New Roman" w:cs="Times New Roman"/>
+                <w:sz w:val="32"/>
+                <w:szCs w:val="32"/>
+              </w:rPr>
+              <w:t>Nội</w:t>
+            </w:r>
+            <w:proofErr w:type="spellEnd"/>
+            <w:r>
+              <w:rPr>
+                <w:rFonts w:ascii="Times New Roman" w:hAnsi="Times New Roman" w:cs="Times New Roman"/>
+                <w:sz w:val="32"/>
+                <w:szCs w:val="32"/>
+              </w:rPr>
+              <w:t xml:space="preserve"> dung</w:t>
             </w:r>
           </w:p>
         </w:tc>
@@ -112,14 +122,34 @@
                 <w:szCs w:val="32"/>
               </w:rPr>
             </w:pPr>
-            <w:r>
-              <w:rPr>
-                <w:rFonts w:ascii="Times New Roman" w:hAnsi="Times New Roman" w:cs="Times New Roman"/>
-                <w:sz w:val="32"/>
-                <w:szCs w:val="32"/>
-              </w:rPr>
-              <w:t>Giới thiệu</w:t>
-            </w:r>
+            <w:proofErr w:type="spellStart"/>
+            <w:r>
+              <w:rPr>
+                <w:rFonts w:ascii="Times New Roman" w:hAnsi="Times New Roman" w:cs="Times New Roman"/>
+                <w:sz w:val="32"/>
+                <w:szCs w:val="32"/>
+              </w:rPr>
+              <w:t>Giới</w:t>
+            </w:r>
+            <w:proofErr w:type="spellEnd"/>
+            <w:r>
+              <w:rPr>
+                <w:rFonts w:ascii="Times New Roman" w:hAnsi="Times New Roman" w:cs="Times New Roman"/>
+                <w:sz w:val="32"/>
+                <w:szCs w:val="32"/>
+              </w:rPr>
+              <w:t xml:space="preserve"> </w:t>
+            </w:r>
+            <w:proofErr w:type="spellStart"/>
+            <w:r>
+              <w:rPr>
+                <w:rFonts w:ascii="Times New Roman" w:hAnsi="Times New Roman" w:cs="Times New Roman"/>
+                <w:sz w:val="32"/>
+                <w:szCs w:val="32"/>
+              </w:rPr>
+              <w:t>thiệu</w:t>
+            </w:r>
+            <w:proofErr w:type="spellEnd"/>
           </w:p>
         </w:tc>
         <w:tc>
@@ -139,22 +169,79 @@
                 <w:szCs w:val="32"/>
               </w:rPr>
             </w:pPr>
-            <w:r>
-              <w:rPr>
-                <w:rFonts w:ascii="Times New Roman" w:hAnsi="Times New Roman" w:cs="Times New Roman"/>
-                <w:sz w:val="32"/>
-                <w:szCs w:val="32"/>
-              </w:rPr>
-              <w:t xml:space="preserve">Mục tiêu: </w:t>
-            </w:r>
-            <w:r>
-              <w:rPr>
-                <w:rFonts w:ascii="Times New Roman" w:hAnsi="Times New Roman" w:cs="Times New Roman"/>
-                <w:sz w:val="32"/>
-                <w:szCs w:val="32"/>
-              </w:rPr>
-              <w:t xml:space="preserve">hệ thống </w:t>
-            </w:r>
+            <w:proofErr w:type="spellStart"/>
+            <w:r>
+              <w:rPr>
+                <w:rFonts w:ascii="Times New Roman" w:hAnsi="Times New Roman" w:cs="Times New Roman"/>
+                <w:sz w:val="32"/>
+                <w:szCs w:val="32"/>
+              </w:rPr>
+              <w:t>Mục</w:t>
+            </w:r>
+            <w:proofErr w:type="spellEnd"/>
+            <w:r>
+              <w:rPr>
+                <w:rFonts w:ascii="Times New Roman" w:hAnsi="Times New Roman" w:cs="Times New Roman"/>
+                <w:sz w:val="32"/>
+                <w:szCs w:val="32"/>
+              </w:rPr>
+              <w:t xml:space="preserve"> </w:t>
+            </w:r>
+            <w:proofErr w:type="spellStart"/>
+            <w:r>
+              <w:rPr>
+                <w:rFonts w:ascii="Times New Roman" w:hAnsi="Times New Roman" w:cs="Times New Roman"/>
+                <w:sz w:val="32"/>
+                <w:szCs w:val="32"/>
+              </w:rPr>
+              <w:t>tiêu</w:t>
+            </w:r>
+            <w:proofErr w:type="spellEnd"/>
+            <w:r>
+              <w:rPr>
+                <w:rFonts w:ascii="Times New Roman" w:hAnsi="Times New Roman" w:cs="Times New Roman"/>
+                <w:sz w:val="32"/>
+                <w:szCs w:val="32"/>
+              </w:rPr>
+              <w:t xml:space="preserve">: </w:t>
+            </w:r>
+            <w:proofErr w:type="spellStart"/>
+            <w:r>
+              <w:rPr>
+                <w:rFonts w:ascii="Times New Roman" w:hAnsi="Times New Roman" w:cs="Times New Roman"/>
+                <w:sz w:val="32"/>
+                <w:szCs w:val="32"/>
+              </w:rPr>
+              <w:t>hệ</w:t>
+            </w:r>
+            <w:proofErr w:type="spellEnd"/>
+            <w:r>
+              <w:rPr>
+                <w:rFonts w:ascii="Times New Roman" w:hAnsi="Times New Roman" w:cs="Times New Roman"/>
+                <w:sz w:val="32"/>
+                <w:szCs w:val="32"/>
+              </w:rPr>
+              <w:t xml:space="preserve"> </w:t>
+            </w:r>
+            <w:proofErr w:type="spellStart"/>
+            <w:r>
+              <w:rPr>
+                <w:rFonts w:ascii="Times New Roman" w:hAnsi="Times New Roman" w:cs="Times New Roman"/>
+                <w:sz w:val="32"/>
+                <w:szCs w:val="32"/>
+              </w:rPr>
+              <w:t>thống</w:t>
+            </w:r>
+            <w:proofErr w:type="spellEnd"/>
+            <w:r>
+              <w:rPr>
+                <w:rFonts w:ascii="Times New Roman" w:hAnsi="Times New Roman" w:cs="Times New Roman"/>
+                <w:sz w:val="32"/>
+                <w:szCs w:val="32"/>
+              </w:rPr>
+              <w:t xml:space="preserve"> </w:t>
+            </w:r>
+            <w:proofErr w:type="spellStart"/>
             <w:r>
               <w:rPr>
                 <w:rFonts w:ascii="Times New Roman" w:hAnsi="Times New Roman" w:cs="Times New Roman"/>
@@ -163,15 +250,428 @@
                 <w:sz w:val="32"/>
                 <w:szCs w:val="32"/>
               </w:rPr>
-              <w:t>trang web bán hàng trực tuyến</w:t>
-            </w:r>
-            <w:r>
-              <w:rPr>
-                <w:rFonts w:ascii="Times New Roman" w:hAnsi="Times New Roman" w:cs="Times New Roman"/>
-                <w:sz w:val="32"/>
-                <w:szCs w:val="32"/>
-              </w:rPr>
-              <w:t>, giúp khách hàng mua sắm dễ dàng, hỗ trợ quản lý đơn hàng, thanh toán và vận chuyển.</w:t>
+              <w:t>trang</w:t>
+            </w:r>
+            <w:proofErr w:type="spellEnd"/>
+            <w:r>
+              <w:rPr>
+                <w:rFonts w:ascii="Times New Roman" w:hAnsi="Times New Roman" w:cs="Times New Roman"/>
+                <w:b/>
+                <w:bCs/>
+                <w:sz w:val="32"/>
+                <w:szCs w:val="32"/>
+              </w:rPr>
+              <w:t xml:space="preserve"> web </w:t>
+            </w:r>
+            <w:proofErr w:type="spellStart"/>
+            <w:r>
+              <w:rPr>
+                <w:rFonts w:ascii="Times New Roman" w:hAnsi="Times New Roman" w:cs="Times New Roman"/>
+                <w:b/>
+                <w:bCs/>
+                <w:sz w:val="32"/>
+                <w:szCs w:val="32"/>
+              </w:rPr>
+              <w:t>bán</w:t>
+            </w:r>
+            <w:proofErr w:type="spellEnd"/>
+            <w:r>
+              <w:rPr>
+                <w:rFonts w:ascii="Times New Roman" w:hAnsi="Times New Roman" w:cs="Times New Roman"/>
+                <w:b/>
+                <w:bCs/>
+                <w:sz w:val="32"/>
+                <w:szCs w:val="32"/>
+              </w:rPr>
+              <w:t xml:space="preserve"> </w:t>
+            </w:r>
+            <w:proofErr w:type="spellStart"/>
+            <w:r>
+              <w:rPr>
+                <w:rFonts w:ascii="Times New Roman" w:hAnsi="Times New Roman" w:cs="Times New Roman"/>
+                <w:b/>
+                <w:bCs/>
+                <w:sz w:val="32"/>
+                <w:szCs w:val="32"/>
+              </w:rPr>
+              <w:t>hàng</w:t>
+            </w:r>
+            <w:proofErr w:type="spellEnd"/>
+            <w:r>
+              <w:rPr>
+                <w:rFonts w:ascii="Times New Roman" w:hAnsi="Times New Roman" w:cs="Times New Roman"/>
+                <w:b/>
+                <w:bCs/>
+                <w:sz w:val="32"/>
+                <w:szCs w:val="32"/>
+              </w:rPr>
+              <w:t xml:space="preserve"> </w:t>
+            </w:r>
+            <w:proofErr w:type="spellStart"/>
+            <w:r>
+              <w:rPr>
+                <w:rFonts w:ascii="Times New Roman" w:hAnsi="Times New Roman" w:cs="Times New Roman"/>
+                <w:b/>
+                <w:bCs/>
+                <w:sz w:val="32"/>
+                <w:szCs w:val="32"/>
+              </w:rPr>
+              <w:t>trực</w:t>
+            </w:r>
+            <w:proofErr w:type="spellEnd"/>
+            <w:r>
+              <w:rPr>
+                <w:rFonts w:ascii="Times New Roman" w:hAnsi="Times New Roman" w:cs="Times New Roman"/>
+                <w:b/>
+                <w:bCs/>
+                <w:sz w:val="32"/>
+                <w:szCs w:val="32"/>
+              </w:rPr>
+              <w:t xml:space="preserve"> </w:t>
+            </w:r>
+            <w:proofErr w:type="spellStart"/>
+            <w:r>
+              <w:rPr>
+                <w:rFonts w:ascii="Times New Roman" w:hAnsi="Times New Roman" w:cs="Times New Roman"/>
+                <w:b/>
+                <w:bCs/>
+                <w:sz w:val="32"/>
+                <w:szCs w:val="32"/>
+              </w:rPr>
+              <w:t>tuyến</w:t>
+            </w:r>
+            <w:proofErr w:type="spellEnd"/>
+            <w:r>
+              <w:rPr>
+                <w:rFonts w:ascii="Times New Roman" w:hAnsi="Times New Roman" w:cs="Times New Roman"/>
+                <w:sz w:val="32"/>
+                <w:szCs w:val="32"/>
+              </w:rPr>
+              <w:t xml:space="preserve">, </w:t>
+            </w:r>
+            <w:proofErr w:type="spellStart"/>
+            <w:r>
+              <w:rPr>
+                <w:rFonts w:ascii="Times New Roman" w:hAnsi="Times New Roman" w:cs="Times New Roman"/>
+                <w:sz w:val="32"/>
+                <w:szCs w:val="32"/>
+              </w:rPr>
+              <w:t>giúp</w:t>
+            </w:r>
+            <w:proofErr w:type="spellEnd"/>
+            <w:r>
+              <w:rPr>
+                <w:rFonts w:ascii="Times New Roman" w:hAnsi="Times New Roman" w:cs="Times New Roman"/>
+                <w:sz w:val="32"/>
+                <w:szCs w:val="32"/>
+              </w:rPr>
+              <w:t xml:space="preserve"> </w:t>
+            </w:r>
+            <w:proofErr w:type="spellStart"/>
+            <w:r>
+              <w:rPr>
+                <w:rFonts w:ascii="Times New Roman" w:hAnsi="Times New Roman" w:cs="Times New Roman"/>
+                <w:sz w:val="32"/>
+                <w:szCs w:val="32"/>
+              </w:rPr>
+              <w:t>khách</w:t>
+            </w:r>
+            <w:proofErr w:type="spellEnd"/>
+            <w:r>
+              <w:rPr>
+                <w:rFonts w:ascii="Times New Roman" w:hAnsi="Times New Roman" w:cs="Times New Roman"/>
+                <w:sz w:val="32"/>
+                <w:szCs w:val="32"/>
+              </w:rPr>
+              <w:t xml:space="preserve"> </w:t>
+            </w:r>
+            <w:proofErr w:type="spellStart"/>
+            <w:r>
+              <w:rPr>
+                <w:rFonts w:ascii="Times New Roman" w:hAnsi="Times New Roman" w:cs="Times New Roman"/>
+                <w:sz w:val="32"/>
+                <w:szCs w:val="32"/>
+              </w:rPr>
+              <w:t>hàng</w:t>
+            </w:r>
+            <w:proofErr w:type="spellEnd"/>
+            <w:r>
+              <w:rPr>
+                <w:rFonts w:ascii="Times New Roman" w:hAnsi="Times New Roman" w:cs="Times New Roman"/>
+                <w:sz w:val="32"/>
+                <w:szCs w:val="32"/>
+              </w:rPr>
+              <w:t xml:space="preserve"> </w:t>
+            </w:r>
+            <w:proofErr w:type="spellStart"/>
+            <w:r>
+              <w:rPr>
+                <w:rFonts w:ascii="Times New Roman" w:hAnsi="Times New Roman" w:cs="Times New Roman"/>
+                <w:sz w:val="32"/>
+                <w:szCs w:val="32"/>
+              </w:rPr>
+              <w:t>mua</w:t>
+            </w:r>
+            <w:proofErr w:type="spellEnd"/>
+            <w:r>
+              <w:rPr>
+                <w:rFonts w:ascii="Times New Roman" w:hAnsi="Times New Roman" w:cs="Times New Roman"/>
+                <w:sz w:val="32"/>
+                <w:szCs w:val="32"/>
+              </w:rPr>
+              <w:t xml:space="preserve"> </w:t>
+            </w:r>
+            <w:proofErr w:type="spellStart"/>
+            <w:r>
+              <w:rPr>
+                <w:rFonts w:ascii="Times New Roman" w:hAnsi="Times New Roman" w:cs="Times New Roman"/>
+                <w:sz w:val="32"/>
+                <w:szCs w:val="32"/>
+              </w:rPr>
+              <w:t>sắm</w:t>
+            </w:r>
+            <w:proofErr w:type="spellEnd"/>
+            <w:r>
+              <w:rPr>
+                <w:rFonts w:ascii="Times New Roman" w:hAnsi="Times New Roman" w:cs="Times New Roman"/>
+                <w:sz w:val="32"/>
+                <w:szCs w:val="32"/>
+              </w:rPr>
+              <w:t xml:space="preserve"> </w:t>
+            </w:r>
+            <w:proofErr w:type="spellStart"/>
+            <w:r>
+              <w:rPr>
+                <w:rFonts w:ascii="Times New Roman" w:hAnsi="Times New Roman" w:cs="Times New Roman"/>
+                <w:sz w:val="32"/>
+                <w:szCs w:val="32"/>
+              </w:rPr>
+              <w:t>dễ</w:t>
+            </w:r>
+            <w:proofErr w:type="spellEnd"/>
+            <w:r>
+              <w:rPr>
+                <w:rFonts w:ascii="Times New Roman" w:hAnsi="Times New Roman" w:cs="Times New Roman"/>
+                <w:sz w:val="32"/>
+                <w:szCs w:val="32"/>
+              </w:rPr>
+              <w:t xml:space="preserve"> </w:t>
+            </w:r>
+            <w:proofErr w:type="spellStart"/>
+            <w:r>
+              <w:rPr>
+                <w:rFonts w:ascii="Times New Roman" w:hAnsi="Times New Roman" w:cs="Times New Roman"/>
+                <w:sz w:val="32"/>
+                <w:szCs w:val="32"/>
+              </w:rPr>
+              <w:t>dàng</w:t>
+            </w:r>
+            <w:proofErr w:type="spellEnd"/>
+            <w:r>
+              <w:rPr>
+                <w:rFonts w:ascii="Times New Roman" w:hAnsi="Times New Roman" w:cs="Times New Roman"/>
+                <w:sz w:val="32"/>
+                <w:szCs w:val="32"/>
+              </w:rPr>
+              <w:t xml:space="preserve">, </w:t>
+            </w:r>
+            <w:proofErr w:type="spellStart"/>
+            <w:r>
+              <w:rPr>
+                <w:rFonts w:ascii="Times New Roman" w:hAnsi="Times New Roman" w:cs="Times New Roman"/>
+                <w:sz w:val="32"/>
+                <w:szCs w:val="32"/>
+              </w:rPr>
+              <w:t>hỗ</w:t>
+            </w:r>
+            <w:proofErr w:type="spellEnd"/>
+            <w:r>
+              <w:rPr>
+                <w:rFonts w:ascii="Times New Roman" w:hAnsi="Times New Roman" w:cs="Times New Roman"/>
+                <w:sz w:val="32"/>
+                <w:szCs w:val="32"/>
+              </w:rPr>
+              <w:t xml:space="preserve"> </w:t>
+            </w:r>
+            <w:proofErr w:type="spellStart"/>
+            <w:r>
+              <w:rPr>
+                <w:rFonts w:ascii="Times New Roman" w:hAnsi="Times New Roman" w:cs="Times New Roman"/>
+                <w:sz w:val="32"/>
+                <w:szCs w:val="32"/>
+              </w:rPr>
+              <w:t>trợ</w:t>
+            </w:r>
+            <w:proofErr w:type="spellEnd"/>
+            <w:r>
+              <w:rPr>
+                <w:rFonts w:ascii="Times New Roman" w:hAnsi="Times New Roman" w:cs="Times New Roman"/>
+                <w:sz w:val="32"/>
+                <w:szCs w:val="32"/>
+              </w:rPr>
+              <w:t xml:space="preserve"> </w:t>
+            </w:r>
+            <w:proofErr w:type="spellStart"/>
+            <w:r>
+              <w:rPr>
+                <w:rFonts w:ascii="Times New Roman" w:hAnsi="Times New Roman" w:cs="Times New Roman"/>
+                <w:sz w:val="32"/>
+                <w:szCs w:val="32"/>
+              </w:rPr>
+              <w:t>quản</w:t>
+            </w:r>
+            <w:proofErr w:type="spellEnd"/>
+            <w:r>
+              <w:rPr>
+                <w:rFonts w:ascii="Times New Roman" w:hAnsi="Times New Roman" w:cs="Times New Roman"/>
+                <w:sz w:val="32"/>
+                <w:szCs w:val="32"/>
+              </w:rPr>
+              <w:t xml:space="preserve"> </w:t>
+            </w:r>
+            <w:proofErr w:type="spellStart"/>
+            <w:r>
+              <w:rPr>
+                <w:rFonts w:ascii="Times New Roman" w:hAnsi="Times New Roman" w:cs="Times New Roman"/>
+                <w:sz w:val="32"/>
+                <w:szCs w:val="32"/>
+              </w:rPr>
+              <w:t>lý</w:t>
+            </w:r>
+            <w:proofErr w:type="spellEnd"/>
+            <w:r>
+              <w:rPr>
+                <w:rFonts w:ascii="Times New Roman" w:hAnsi="Times New Roman" w:cs="Times New Roman"/>
+                <w:sz w:val="32"/>
+                <w:szCs w:val="32"/>
+              </w:rPr>
+              <w:t xml:space="preserve"> </w:t>
+            </w:r>
+            <w:proofErr w:type="spellStart"/>
+            <w:r>
+              <w:rPr>
+                <w:rFonts w:ascii="Times New Roman" w:hAnsi="Times New Roman" w:cs="Times New Roman"/>
+                <w:sz w:val="32"/>
+                <w:szCs w:val="32"/>
+              </w:rPr>
+              <w:t>đơn</w:t>
+            </w:r>
+            <w:proofErr w:type="spellEnd"/>
+            <w:r>
+              <w:rPr>
+                <w:rFonts w:ascii="Times New Roman" w:hAnsi="Times New Roman" w:cs="Times New Roman"/>
+                <w:sz w:val="32"/>
+                <w:szCs w:val="32"/>
+              </w:rPr>
+              <w:t xml:space="preserve"> </w:t>
+            </w:r>
+            <w:proofErr w:type="spellStart"/>
+            <w:r>
+              <w:rPr>
+                <w:rFonts w:ascii="Times New Roman" w:hAnsi="Times New Roman" w:cs="Times New Roman"/>
+                <w:sz w:val="32"/>
+                <w:szCs w:val="32"/>
+              </w:rPr>
+              <w:t>hàng</w:t>
+            </w:r>
+            <w:proofErr w:type="spellEnd"/>
+            <w:r>
+              <w:rPr>
+                <w:rFonts w:ascii="Times New Roman" w:hAnsi="Times New Roman" w:cs="Times New Roman"/>
+                <w:sz w:val="32"/>
+                <w:szCs w:val="32"/>
+              </w:rPr>
+              <w:t xml:space="preserve">, </w:t>
+            </w:r>
+            <w:proofErr w:type="spellStart"/>
+            <w:r>
+              <w:rPr>
+                <w:rFonts w:ascii="Times New Roman" w:hAnsi="Times New Roman" w:cs="Times New Roman"/>
+                <w:sz w:val="32"/>
+                <w:szCs w:val="32"/>
+              </w:rPr>
+              <w:t>thanh</w:t>
+            </w:r>
+            <w:proofErr w:type="spellEnd"/>
+            <w:r>
+              <w:rPr>
+                <w:rFonts w:ascii="Times New Roman" w:hAnsi="Times New Roman" w:cs="Times New Roman"/>
+                <w:sz w:val="32"/>
+                <w:szCs w:val="32"/>
+              </w:rPr>
+              <w:t xml:space="preserve"> </w:t>
+            </w:r>
+            <w:proofErr w:type="spellStart"/>
+            <w:r>
+              <w:rPr>
+                <w:rFonts w:ascii="Times New Roman" w:hAnsi="Times New Roman" w:cs="Times New Roman"/>
+                <w:sz w:val="32"/>
+                <w:szCs w:val="32"/>
+              </w:rPr>
+              <w:t>toán</w:t>
+            </w:r>
+            <w:proofErr w:type="spellEnd"/>
+            <w:r>
+              <w:rPr>
+                <w:rFonts w:ascii="Times New Roman" w:hAnsi="Times New Roman" w:cs="Times New Roman"/>
+                <w:sz w:val="32"/>
+                <w:szCs w:val="32"/>
+              </w:rPr>
+              <w:t xml:space="preserve"> </w:t>
+            </w:r>
+            <w:proofErr w:type="spellStart"/>
+            <w:r>
+              <w:rPr>
+                <w:rFonts w:ascii="Times New Roman" w:hAnsi="Times New Roman" w:cs="Times New Roman"/>
+                <w:sz w:val="32"/>
+                <w:szCs w:val="32"/>
+              </w:rPr>
+              <w:t>và</w:t>
+            </w:r>
+            <w:proofErr w:type="spellEnd"/>
+            <w:r>
+              <w:rPr>
+                <w:rFonts w:ascii="Times New Roman" w:hAnsi="Times New Roman" w:cs="Times New Roman"/>
+                <w:sz w:val="32"/>
+                <w:szCs w:val="32"/>
+              </w:rPr>
+              <w:t xml:space="preserve"> </w:t>
+            </w:r>
+            <w:proofErr w:type="spellStart"/>
+            <w:r>
+              <w:rPr>
+                <w:rFonts w:ascii="Times New Roman" w:hAnsi="Times New Roman" w:cs="Times New Roman"/>
+                <w:sz w:val="32"/>
+                <w:szCs w:val="32"/>
+              </w:rPr>
+              <w:t>vận</w:t>
+            </w:r>
+            <w:proofErr w:type="spellEnd"/>
+            <w:r>
+              <w:rPr>
+                <w:rFonts w:ascii="Times New Roman" w:hAnsi="Times New Roman" w:cs="Times New Roman"/>
+                <w:sz w:val="32"/>
+                <w:szCs w:val="32"/>
+              </w:rPr>
+              <w:t xml:space="preserve"> </w:t>
+            </w:r>
+            <w:proofErr w:type="spellStart"/>
+            <w:r>
+              <w:rPr>
+                <w:rFonts w:ascii="Times New Roman" w:hAnsi="Times New Roman" w:cs="Times New Roman"/>
+                <w:sz w:val="32"/>
+                <w:szCs w:val="32"/>
+              </w:rPr>
+              <w:t>chuyển</w:t>
+            </w:r>
+            <w:proofErr w:type="spellEnd"/>
+            <w:r>
+              <w:rPr>
+                <w:rFonts w:ascii="Times New Roman" w:hAnsi="Times New Roman" w:cs="Times New Roman"/>
+                <w:sz w:val="32"/>
+                <w:szCs w:val="32"/>
+              </w:rPr>
+              <w:t>.</w:t>
             </w:r>
           </w:p>
           <w:p>
@@ -187,13 +687,275 @@
                 <w:szCs w:val="32"/>
               </w:rPr>
             </w:pPr>
-            <w:r>
-              <w:rPr>
-                <w:rFonts w:ascii="Times New Roman" w:hAnsi="Times New Roman" w:cs="Times New Roman"/>
-                <w:sz w:val="32"/>
-                <w:szCs w:val="32"/>
-              </w:rPr>
-              <w:t>Phạm vi: Cho phép người dùng duyệt sản phẩm, thêm vào giỏ hàng, thanh toán trực tuyến.</w:t>
+            <w:proofErr w:type="spellStart"/>
+            <w:r>
+              <w:rPr>
+                <w:rFonts w:ascii="Times New Roman" w:hAnsi="Times New Roman" w:cs="Times New Roman"/>
+                <w:sz w:val="32"/>
+                <w:szCs w:val="32"/>
+              </w:rPr>
+              <w:t>Phạm</w:t>
+            </w:r>
+            <w:proofErr w:type="spellEnd"/>
+            <w:r>
+              <w:rPr>
+                <w:rFonts w:ascii="Times New Roman" w:hAnsi="Times New Roman" w:cs="Times New Roman"/>
+                <w:sz w:val="32"/>
+                <w:szCs w:val="32"/>
+              </w:rPr>
+              <w:t xml:space="preserve"> vi: Cho </w:t>
+            </w:r>
+            <w:proofErr w:type="spellStart"/>
+            <w:r>
+              <w:rPr>
+                <w:rFonts w:ascii="Times New Roman" w:hAnsi="Times New Roman" w:cs="Times New Roman"/>
+                <w:sz w:val="32"/>
+                <w:szCs w:val="32"/>
+              </w:rPr>
+              <w:t>phép</w:t>
+            </w:r>
+            <w:proofErr w:type="spellEnd"/>
+            <w:r>
+              <w:rPr>
+                <w:rFonts w:ascii="Times New Roman" w:hAnsi="Times New Roman" w:cs="Times New Roman"/>
+                <w:sz w:val="32"/>
+                <w:szCs w:val="32"/>
+              </w:rPr>
+              <w:t xml:space="preserve"> </w:t>
+            </w:r>
+            <w:proofErr w:type="spellStart"/>
+            <w:r>
+              <w:rPr>
+                <w:rFonts w:ascii="Times New Roman" w:hAnsi="Times New Roman" w:cs="Times New Roman"/>
+                <w:sz w:val="32"/>
+                <w:szCs w:val="32"/>
+              </w:rPr>
+              <w:t>người</w:t>
+            </w:r>
+            <w:proofErr w:type="spellEnd"/>
+            <w:r>
+              <w:rPr>
+                <w:rFonts w:ascii="Times New Roman" w:hAnsi="Times New Roman" w:cs="Times New Roman"/>
+                <w:sz w:val="32"/>
+                <w:szCs w:val="32"/>
+              </w:rPr>
+              <w:t xml:space="preserve"> </w:t>
+            </w:r>
+            <w:proofErr w:type="spellStart"/>
+            <w:r>
+              <w:rPr>
+                <w:rFonts w:ascii="Times New Roman" w:hAnsi="Times New Roman" w:cs="Times New Roman"/>
+                <w:sz w:val="32"/>
+                <w:szCs w:val="32"/>
+              </w:rPr>
+              <w:t>dùng</w:t>
+            </w:r>
+            <w:proofErr w:type="spellEnd"/>
+            <w:r>
+              <w:rPr>
+                <w:rFonts w:ascii="Times New Roman" w:hAnsi="Times New Roman" w:cs="Times New Roman"/>
+                <w:sz w:val="32"/>
+                <w:szCs w:val="32"/>
+              </w:rPr>
+              <w:t xml:space="preserve"> </w:t>
+            </w:r>
+            <w:proofErr w:type="spellStart"/>
+            <w:r>
+              <w:rPr>
+                <w:rFonts w:ascii="Times New Roman" w:hAnsi="Times New Roman" w:cs="Times New Roman"/>
+                <w:sz w:val="32"/>
+                <w:szCs w:val="32"/>
+              </w:rPr>
+              <w:t>duyệt</w:t>
+            </w:r>
+            <w:proofErr w:type="spellEnd"/>
+            <w:r>
+              <w:rPr>
+                <w:rFonts w:ascii="Times New Roman" w:hAnsi="Times New Roman" w:cs="Times New Roman"/>
+                <w:sz w:val="32"/>
+                <w:szCs w:val="32"/>
+              </w:rPr>
+              <w:t xml:space="preserve"> </w:t>
+            </w:r>
+            <w:proofErr w:type="spellStart"/>
+            <w:r>
+              <w:rPr>
+                <w:rFonts w:ascii="Times New Roman" w:hAnsi="Times New Roman" w:cs="Times New Roman"/>
+                <w:sz w:val="32"/>
+                <w:szCs w:val="32"/>
+              </w:rPr>
+              <w:t>sản</w:t>
+            </w:r>
+            <w:proofErr w:type="spellEnd"/>
+            <w:r>
+              <w:rPr>
+                <w:rFonts w:ascii="Times New Roman" w:hAnsi="Times New Roman" w:cs="Times New Roman"/>
+                <w:sz w:val="32"/>
+                <w:szCs w:val="32"/>
+              </w:rPr>
+              <w:t xml:space="preserve"> </w:t>
+            </w:r>
+            <w:proofErr w:type="spellStart"/>
+            <w:r>
+              <w:rPr>
+                <w:rFonts w:ascii="Times New Roman" w:hAnsi="Times New Roman" w:cs="Times New Roman"/>
+                <w:sz w:val="32"/>
+                <w:szCs w:val="32"/>
+              </w:rPr>
+              <w:t>phẩm</w:t>
+            </w:r>
+            <w:proofErr w:type="spellEnd"/>
+            <w:r>
+              <w:rPr>
+                <w:rFonts w:ascii="Times New Roman" w:hAnsi="Times New Roman" w:cs="Times New Roman"/>
+                <w:sz w:val="32"/>
+                <w:szCs w:val="32"/>
+              </w:rPr>
+              <w:t xml:space="preserve">, </w:t>
+            </w:r>
+            <w:proofErr w:type="spellStart"/>
+            <w:r>
+              <w:rPr>
+                <w:rFonts w:ascii="Times New Roman" w:hAnsi="Times New Roman" w:cs="Times New Roman"/>
+                <w:sz w:val="32"/>
+                <w:szCs w:val="32"/>
+              </w:rPr>
+              <w:t>thêm</w:t>
+            </w:r>
+            <w:proofErr w:type="spellEnd"/>
+            <w:r>
+              <w:rPr>
+                <w:rFonts w:ascii="Times New Roman" w:hAnsi="Times New Roman" w:cs="Times New Roman"/>
+                <w:sz w:val="32"/>
+                <w:szCs w:val="32"/>
+              </w:rPr>
+              <w:t xml:space="preserve"> </w:t>
+            </w:r>
+            <w:proofErr w:type="spellStart"/>
+            <w:r>
+              <w:rPr>
+                <w:rFonts w:ascii="Times New Roman" w:hAnsi="Times New Roman" w:cs="Times New Roman"/>
+                <w:sz w:val="32"/>
+                <w:szCs w:val="32"/>
+              </w:rPr>
+              <w:t>vào</w:t>
+            </w:r>
+            <w:proofErr w:type="spellEnd"/>
+            <w:r>
+              <w:rPr>
+                <w:rFonts w:ascii="Times New Roman" w:hAnsi="Times New Roman" w:cs="Times New Roman"/>
+                <w:sz w:val="32"/>
+                <w:szCs w:val="32"/>
+              </w:rPr>
+              <w:t xml:space="preserve"> </w:t>
+            </w:r>
+            <w:proofErr w:type="spellStart"/>
+            <w:r>
+              <w:rPr>
+                <w:rFonts w:ascii="Times New Roman" w:hAnsi="Times New Roman" w:cs="Times New Roman"/>
+                <w:sz w:val="32"/>
+                <w:szCs w:val="32"/>
+              </w:rPr>
+              <w:t>giỏ</w:t>
+            </w:r>
+            <w:proofErr w:type="spellEnd"/>
+            <w:r>
+              <w:rPr>
+                <w:rFonts w:ascii="Times New Roman" w:hAnsi="Times New Roman" w:cs="Times New Roman"/>
+                <w:sz w:val="32"/>
+                <w:szCs w:val="32"/>
+              </w:rPr>
+              <w:t xml:space="preserve"> </w:t>
+            </w:r>
+            <w:proofErr w:type="spellStart"/>
+            <w:r>
+              <w:rPr>
+                <w:rFonts w:ascii="Times New Roman" w:hAnsi="Times New Roman" w:cs="Times New Roman"/>
+                <w:sz w:val="32"/>
+                <w:szCs w:val="32"/>
+              </w:rPr>
+              <w:t>hàng</w:t>
+            </w:r>
+            <w:proofErr w:type="spellEnd"/>
+            <w:r>
+              <w:rPr>
+                <w:rFonts w:ascii="Times New Roman" w:hAnsi="Times New Roman" w:cs="Times New Roman"/>
+                <w:sz w:val="32"/>
+                <w:szCs w:val="32"/>
+              </w:rPr>
+              <w:t xml:space="preserve">, </w:t>
+            </w:r>
+            <w:proofErr w:type="spellStart"/>
+            <w:r>
+              <w:rPr>
+                <w:rFonts w:ascii="Times New Roman" w:hAnsi="Times New Roman" w:cs="Times New Roman"/>
+                <w:sz w:val="32"/>
+                <w:szCs w:val="32"/>
+              </w:rPr>
+              <w:t>thanh</w:t>
+            </w:r>
+            <w:proofErr w:type="spellEnd"/>
+            <w:r>
+              <w:rPr>
+                <w:rFonts w:ascii="Times New Roman" w:hAnsi="Times New Roman" w:cs="Times New Roman"/>
+                <w:sz w:val="32"/>
+                <w:szCs w:val="32"/>
+              </w:rPr>
+              <w:t xml:space="preserve"> </w:t>
+            </w:r>
+            <w:proofErr w:type="spellStart"/>
+            <w:r>
+              <w:rPr>
+                <w:rFonts w:ascii="Times New Roman" w:hAnsi="Times New Roman" w:cs="Times New Roman"/>
+                <w:sz w:val="32"/>
+                <w:szCs w:val="32"/>
+              </w:rPr>
+              <w:t>toán</w:t>
+            </w:r>
+            <w:proofErr w:type="spellEnd"/>
+            <w:r>
+              <w:rPr>
+                <w:rFonts w:ascii="Times New Roman" w:hAnsi="Times New Roman" w:cs="Times New Roman"/>
+                <w:sz w:val="32"/>
+                <w:szCs w:val="32"/>
+              </w:rPr>
+              <w:t xml:space="preserve"> </w:t>
+            </w:r>
+            <w:proofErr w:type="spellStart"/>
+            <w:r>
+              <w:rPr>
+                <w:rFonts w:ascii="Times New Roman" w:hAnsi="Times New Roman" w:cs="Times New Roman"/>
+                <w:sz w:val="32"/>
+                <w:szCs w:val="32"/>
+              </w:rPr>
+              <w:t>trực</w:t>
+            </w:r>
+            <w:proofErr w:type="spellEnd"/>
+            <w:r>
+              <w:rPr>
+                <w:rFonts w:ascii="Times New Roman" w:hAnsi="Times New Roman" w:cs="Times New Roman"/>
+                <w:sz w:val="32"/>
+                <w:szCs w:val="32"/>
+              </w:rPr>
+              <w:t xml:space="preserve"> </w:t>
+            </w:r>
+            <w:proofErr w:type="spellStart"/>
+            <w:r>
+              <w:rPr>
+                <w:rFonts w:ascii="Times New Roman" w:hAnsi="Times New Roman" w:cs="Times New Roman"/>
+                <w:sz w:val="32"/>
+                <w:szCs w:val="32"/>
+              </w:rPr>
+              <w:t>tuyến</w:t>
+            </w:r>
+            <w:proofErr w:type="spellEnd"/>
+            <w:r>
+              <w:rPr>
+                <w:rFonts w:ascii="Times New Roman" w:hAnsi="Times New Roman" w:cs="Times New Roman"/>
+                <w:sz w:val="32"/>
+                <w:szCs w:val="32"/>
+              </w:rPr>
+              <w:t>.</w:t>
             </w:r>
           </w:p>
         </w:tc>
@@ -225,14 +987,70 @@
                 <w:szCs w:val="32"/>
               </w:rPr>
             </w:pPr>
-            <w:r>
-              <w:rPr>
-                <w:rFonts w:ascii="Times New Roman" w:hAnsi="Times New Roman" w:cs="Times New Roman"/>
-                <w:sz w:val="32"/>
-                <w:szCs w:val="32"/>
-              </w:rPr>
-              <w:t>Mô tả tổng quan</w:t>
-            </w:r>
+            <w:proofErr w:type="spellStart"/>
+            <w:r>
+              <w:rPr>
+                <w:rFonts w:ascii="Times New Roman" w:hAnsi="Times New Roman" w:cs="Times New Roman"/>
+                <w:sz w:val="32"/>
+                <w:szCs w:val="32"/>
+              </w:rPr>
+              <w:t>Mô</w:t>
+            </w:r>
+            <w:proofErr w:type="spellEnd"/>
+            <w:r>
+              <w:rPr>
+                <w:rFonts w:ascii="Times New Roman" w:hAnsi="Times New Roman" w:cs="Times New Roman"/>
+                <w:sz w:val="32"/>
+                <w:szCs w:val="32"/>
+              </w:rPr>
+              <w:t xml:space="preserve"> </w:t>
+            </w:r>
+            <w:proofErr w:type="spellStart"/>
+            <w:r>
+              <w:rPr>
+                <w:rFonts w:ascii="Times New Roman" w:hAnsi="Times New Roman" w:cs="Times New Roman"/>
+                <w:sz w:val="32"/>
+                <w:szCs w:val="32"/>
+              </w:rPr>
+              <w:t>tả</w:t>
+            </w:r>
+            <w:proofErr w:type="spellEnd"/>
+            <w:r>
+              <w:rPr>
+                <w:rFonts w:ascii="Times New Roman" w:hAnsi="Times New Roman" w:cs="Times New Roman"/>
+                <w:sz w:val="32"/>
+                <w:szCs w:val="32"/>
+              </w:rPr>
+              <w:t xml:space="preserve"> </w:t>
+            </w:r>
+            <w:proofErr w:type="spellStart"/>
+            <w:r>
+              <w:rPr>
+                <w:rFonts w:ascii="Times New Roman" w:hAnsi="Times New Roman" w:cs="Times New Roman"/>
+                <w:sz w:val="32"/>
+                <w:szCs w:val="32"/>
+              </w:rPr>
+              <w:t>tổng</w:t>
+            </w:r>
+            <w:proofErr w:type="spellEnd"/>
+            <w:r>
+              <w:rPr>
+                <w:rFonts w:ascii="Times New Roman" w:hAnsi="Times New Roman" w:cs="Times New Roman"/>
+                <w:sz w:val="32"/>
+                <w:szCs w:val="32"/>
+              </w:rPr>
+              <w:t xml:space="preserve"> </w:t>
+            </w:r>
+            <w:proofErr w:type="spellStart"/>
+            <w:r>
+              <w:rPr>
+                <w:rFonts w:ascii="Times New Roman" w:hAnsi="Times New Roman" w:cs="Times New Roman"/>
+                <w:sz w:val="32"/>
+                <w:szCs w:val="32"/>
+              </w:rPr>
+              <w:t>quan</w:t>
+            </w:r>
+            <w:proofErr w:type="spellEnd"/>
           </w:p>
         </w:tc>
         <w:tc>
@@ -252,13 +1070,95 @@
                 <w:szCs w:val="32"/>
               </w:rPr>
             </w:pPr>
-            <w:r>
-              <w:rPr>
-                <w:rFonts w:ascii="Times New Roman" w:hAnsi="Times New Roman" w:cs="Times New Roman"/>
-                <w:sz w:val="32"/>
-                <w:szCs w:val="32"/>
-              </w:rPr>
-              <w:t>Hệ thống bao gồm frontend và backend.</w:t>
+            <w:proofErr w:type="spellStart"/>
+            <w:r>
+              <w:rPr>
+                <w:rFonts w:ascii="Times New Roman" w:hAnsi="Times New Roman" w:cs="Times New Roman"/>
+                <w:sz w:val="32"/>
+                <w:szCs w:val="32"/>
+              </w:rPr>
+              <w:t>Hệ</w:t>
+            </w:r>
+            <w:proofErr w:type="spellEnd"/>
+            <w:r>
+              <w:rPr>
+                <w:rFonts w:ascii="Times New Roman" w:hAnsi="Times New Roman" w:cs="Times New Roman"/>
+                <w:sz w:val="32"/>
+                <w:szCs w:val="32"/>
+              </w:rPr>
+              <w:t xml:space="preserve"> </w:t>
+            </w:r>
+            <w:proofErr w:type="spellStart"/>
+            <w:r>
+              <w:rPr>
+                <w:rFonts w:ascii="Times New Roman" w:hAnsi="Times New Roman" w:cs="Times New Roman"/>
+                <w:sz w:val="32"/>
+                <w:szCs w:val="32"/>
+              </w:rPr>
+              <w:t>thống</w:t>
+            </w:r>
+            <w:proofErr w:type="spellEnd"/>
+            <w:r>
+              <w:rPr>
+                <w:rFonts w:ascii="Times New Roman" w:hAnsi="Times New Roman" w:cs="Times New Roman"/>
+                <w:sz w:val="32"/>
+                <w:szCs w:val="32"/>
+              </w:rPr>
+              <w:t xml:space="preserve"> </w:t>
+            </w:r>
+            <w:proofErr w:type="spellStart"/>
+            <w:r>
+              <w:rPr>
+                <w:rFonts w:ascii="Times New Roman" w:hAnsi="Times New Roman" w:cs="Times New Roman"/>
+                <w:sz w:val="32"/>
+                <w:szCs w:val="32"/>
+              </w:rPr>
+              <w:t>bao</w:t>
+            </w:r>
+            <w:proofErr w:type="spellEnd"/>
+            <w:r>
+              <w:rPr>
+                <w:rFonts w:ascii="Times New Roman" w:hAnsi="Times New Roman" w:cs="Times New Roman"/>
+                <w:sz w:val="32"/>
+                <w:szCs w:val="32"/>
+              </w:rPr>
+              <w:t xml:space="preserve"> </w:t>
+            </w:r>
+            <w:proofErr w:type="spellStart"/>
+            <w:r>
+              <w:rPr>
+                <w:rFonts w:ascii="Times New Roman" w:hAnsi="Times New Roman" w:cs="Times New Roman"/>
+                <w:sz w:val="32"/>
+                <w:szCs w:val="32"/>
+              </w:rPr>
+              <w:t>gồm</w:t>
+            </w:r>
+            <w:proofErr w:type="spellEnd"/>
+            <w:r>
+              <w:rPr>
+                <w:rFonts w:ascii="Times New Roman" w:hAnsi="Times New Roman" w:cs="Times New Roman"/>
+                <w:sz w:val="32"/>
+                <w:szCs w:val="32"/>
+              </w:rPr>
+              <w:t xml:space="preserve"> frontend </w:t>
+            </w:r>
+            <w:proofErr w:type="spellStart"/>
+            <w:r>
+              <w:rPr>
+                <w:rFonts w:ascii="Times New Roman" w:hAnsi="Times New Roman" w:cs="Times New Roman"/>
+                <w:sz w:val="32"/>
+                <w:szCs w:val="32"/>
+              </w:rPr>
+              <w:t>và</w:t>
+            </w:r>
+            <w:proofErr w:type="spellEnd"/>
+            <w:r>
+              <w:rPr>
+                <w:rFonts w:ascii="Times New Roman" w:hAnsi="Times New Roman" w:cs="Times New Roman"/>
+                <w:sz w:val="32"/>
+                <w:szCs w:val="32"/>
+              </w:rPr>
+              <w:t xml:space="preserve"> backend.</w:t>
             </w:r>
           </w:p>
           <w:p>
@@ -274,13 +1174,77 @@
                 <w:szCs w:val="32"/>
               </w:rPr>
             </w:pPr>
-            <w:r>
-              <w:rPr>
-                <w:rFonts w:ascii="Times New Roman" w:hAnsi="Times New Roman" w:cs="Times New Roman"/>
-                <w:sz w:val="32"/>
-                <w:szCs w:val="32"/>
-              </w:rPr>
-              <w:t>Có cổng thanh toán.</w:t>
+            <w:proofErr w:type="spellStart"/>
+            <w:r>
+              <w:rPr>
+                <w:rFonts w:ascii="Times New Roman" w:hAnsi="Times New Roman" w:cs="Times New Roman"/>
+                <w:sz w:val="32"/>
+                <w:szCs w:val="32"/>
+              </w:rPr>
+              <w:t>Có</w:t>
+            </w:r>
+            <w:proofErr w:type="spellEnd"/>
+            <w:r>
+              <w:rPr>
+                <w:rFonts w:ascii="Times New Roman" w:hAnsi="Times New Roman" w:cs="Times New Roman"/>
+                <w:sz w:val="32"/>
+                <w:szCs w:val="32"/>
+              </w:rPr>
+              <w:t xml:space="preserve"> </w:t>
+            </w:r>
+            <w:proofErr w:type="spellStart"/>
+            <w:r>
+              <w:rPr>
+                <w:rFonts w:ascii="Times New Roman" w:hAnsi="Times New Roman" w:cs="Times New Roman"/>
+                <w:sz w:val="32"/>
+                <w:szCs w:val="32"/>
+              </w:rPr>
+              <w:t>cổng</w:t>
+            </w:r>
+            <w:proofErr w:type="spellEnd"/>
+            <w:r>
+              <w:rPr>
+                <w:rFonts w:ascii="Times New Roman" w:hAnsi="Times New Roman" w:cs="Times New Roman"/>
+                <w:sz w:val="32"/>
+                <w:szCs w:val="32"/>
+              </w:rPr>
+              <w:t xml:space="preserve"> </w:t>
+            </w:r>
+            <w:proofErr w:type="spellStart"/>
+            <w:r>
+              <w:rPr>
+                <w:rFonts w:ascii="Times New Roman" w:hAnsi="Times New Roman" w:cs="Times New Roman"/>
+                <w:sz w:val="32"/>
+                <w:szCs w:val="32"/>
+              </w:rPr>
+              <w:t>thanh</w:t>
+            </w:r>
+            <w:proofErr w:type="spellEnd"/>
+            <w:r>
+              <w:rPr>
+                <w:rFonts w:ascii="Times New Roman" w:hAnsi="Times New Roman" w:cs="Times New Roman"/>
+                <w:sz w:val="32"/>
+                <w:szCs w:val="32"/>
+              </w:rPr>
+              <w:t xml:space="preserve"> </w:t>
+            </w:r>
+            <w:proofErr w:type="spellStart"/>
+            <w:r>
+              <w:rPr>
+                <w:rFonts w:ascii="Times New Roman" w:hAnsi="Times New Roman" w:cs="Times New Roman"/>
+                <w:sz w:val="32"/>
+                <w:szCs w:val="32"/>
+              </w:rPr>
+              <w:t>toán</w:t>
+            </w:r>
+            <w:proofErr w:type="spellEnd"/>
+            <w:r>
+              <w:rPr>
+                <w:rFonts w:ascii="Times New Roman" w:hAnsi="Times New Roman" w:cs="Times New Roman"/>
+                <w:sz w:val="32"/>
+                <w:szCs w:val="32"/>
+              </w:rPr>
+              <w:t>.</w:t>
             </w:r>
           </w:p>
           <w:p>
@@ -296,13 +1260,275 @@
                 <w:szCs w:val="32"/>
               </w:rPr>
             </w:pPr>
-            <w:r>
-              <w:rPr>
-                <w:rFonts w:ascii="Times New Roman" w:hAnsi="Times New Roman" w:cs="Times New Roman"/>
-                <w:sz w:val="32"/>
-                <w:szCs w:val="32"/>
-              </w:rPr>
-              <w:t>Người dùng có thể đăng kí, đăng nhập, duyệt sản phẩm, đặt hàng, thanh toán.</w:t>
+            <w:proofErr w:type="spellStart"/>
+            <w:r>
+              <w:rPr>
+                <w:rFonts w:ascii="Times New Roman" w:hAnsi="Times New Roman" w:cs="Times New Roman"/>
+                <w:sz w:val="32"/>
+                <w:szCs w:val="32"/>
+              </w:rPr>
+              <w:t>Người</w:t>
+            </w:r>
+            <w:proofErr w:type="spellEnd"/>
+            <w:r>
+              <w:rPr>
+                <w:rFonts w:ascii="Times New Roman" w:hAnsi="Times New Roman" w:cs="Times New Roman"/>
+                <w:sz w:val="32"/>
+                <w:szCs w:val="32"/>
+              </w:rPr>
+              <w:t xml:space="preserve"> </w:t>
+            </w:r>
+            <w:proofErr w:type="spellStart"/>
+            <w:r>
+              <w:rPr>
+                <w:rFonts w:ascii="Times New Roman" w:hAnsi="Times New Roman" w:cs="Times New Roman"/>
+                <w:sz w:val="32"/>
+                <w:szCs w:val="32"/>
+              </w:rPr>
+              <w:t>dùng</w:t>
+            </w:r>
+            <w:proofErr w:type="spellEnd"/>
+            <w:r>
+              <w:rPr>
+                <w:rFonts w:ascii="Times New Roman" w:hAnsi="Times New Roman" w:cs="Times New Roman"/>
+                <w:sz w:val="32"/>
+                <w:szCs w:val="32"/>
+              </w:rPr>
+              <w:t xml:space="preserve"> </w:t>
+            </w:r>
+            <w:proofErr w:type="spellStart"/>
+            <w:r>
+              <w:rPr>
+                <w:rFonts w:ascii="Times New Roman" w:hAnsi="Times New Roman" w:cs="Times New Roman"/>
+                <w:sz w:val="32"/>
+                <w:szCs w:val="32"/>
+              </w:rPr>
+              <w:t>có</w:t>
+            </w:r>
+            <w:proofErr w:type="spellEnd"/>
+            <w:r>
+              <w:rPr>
+                <w:rFonts w:ascii="Times New Roman" w:hAnsi="Times New Roman" w:cs="Times New Roman"/>
+                <w:sz w:val="32"/>
+                <w:szCs w:val="32"/>
+              </w:rPr>
+              <w:t xml:space="preserve"> </w:t>
+            </w:r>
+            <w:proofErr w:type="spellStart"/>
+            <w:r>
+              <w:rPr>
+                <w:rFonts w:ascii="Times New Roman" w:hAnsi="Times New Roman" w:cs="Times New Roman"/>
+                <w:sz w:val="32"/>
+                <w:szCs w:val="32"/>
+              </w:rPr>
+              <w:t>thể</w:t>
+            </w:r>
+            <w:proofErr w:type="spellEnd"/>
+            <w:r>
+              <w:rPr>
+                <w:rFonts w:ascii="Times New Roman" w:hAnsi="Times New Roman" w:cs="Times New Roman"/>
+                <w:sz w:val="32"/>
+                <w:szCs w:val="32"/>
+              </w:rPr>
+              <w:t xml:space="preserve"> </w:t>
+            </w:r>
+            <w:proofErr w:type="spellStart"/>
+            <w:r>
+              <w:rPr>
+                <w:rFonts w:ascii="Times New Roman" w:hAnsi="Times New Roman" w:cs="Times New Roman"/>
+                <w:sz w:val="32"/>
+                <w:szCs w:val="32"/>
+              </w:rPr>
+              <w:t>đăng</w:t>
+            </w:r>
+            <w:proofErr w:type="spellEnd"/>
+            <w:r>
+              <w:rPr>
+                <w:rFonts w:ascii="Times New Roman" w:hAnsi="Times New Roman" w:cs="Times New Roman"/>
+                <w:sz w:val="32"/>
+                <w:szCs w:val="32"/>
+              </w:rPr>
+              <w:t xml:space="preserve"> </w:t>
+            </w:r>
+            <w:proofErr w:type="spellStart"/>
+            <w:r>
+              <w:rPr>
+                <w:rFonts w:ascii="Times New Roman" w:hAnsi="Times New Roman" w:cs="Times New Roman"/>
+                <w:sz w:val="32"/>
+                <w:szCs w:val="32"/>
+              </w:rPr>
+              <w:t>kí</w:t>
+            </w:r>
+            <w:proofErr w:type="spellEnd"/>
+            <w:r>
+              <w:rPr>
+                <w:rFonts w:ascii="Times New Roman" w:hAnsi="Times New Roman" w:cs="Times New Roman"/>
+                <w:sz w:val="32"/>
+                <w:szCs w:val="32"/>
+              </w:rPr>
+              <w:t xml:space="preserve">, </w:t>
+            </w:r>
+            <w:proofErr w:type="spellStart"/>
+            <w:r>
+              <w:rPr>
+                <w:rFonts w:ascii="Times New Roman" w:hAnsi="Times New Roman" w:cs="Times New Roman"/>
+                <w:sz w:val="32"/>
+                <w:szCs w:val="32"/>
+              </w:rPr>
+              <w:t>đăng</w:t>
+            </w:r>
+            <w:proofErr w:type="spellEnd"/>
+            <w:r>
+              <w:rPr>
+                <w:rFonts w:ascii="Times New Roman" w:hAnsi="Times New Roman" w:cs="Times New Roman"/>
+                <w:sz w:val="32"/>
+                <w:szCs w:val="32"/>
+              </w:rPr>
+              <w:t xml:space="preserve"> </w:t>
+            </w:r>
+            <w:proofErr w:type="spellStart"/>
+            <w:r>
+              <w:rPr>
+                <w:rFonts w:ascii="Times New Roman" w:hAnsi="Times New Roman" w:cs="Times New Roman"/>
+                <w:sz w:val="32"/>
+                <w:szCs w:val="32"/>
+              </w:rPr>
+              <w:t>nhập</w:t>
+            </w:r>
+            <w:proofErr w:type="spellEnd"/>
+            <w:r>
+              <w:rPr>
+                <w:rFonts w:ascii="Times New Roman" w:hAnsi="Times New Roman" w:cs="Times New Roman"/>
+                <w:sz w:val="32"/>
+                <w:szCs w:val="32"/>
+              </w:rPr>
+              <w:t xml:space="preserve">, </w:t>
+            </w:r>
+            <w:proofErr w:type="spellStart"/>
+            <w:r>
+              <w:rPr>
+                <w:rFonts w:ascii="Times New Roman" w:hAnsi="Times New Roman" w:cs="Times New Roman"/>
+                <w:sz w:val="32"/>
+                <w:szCs w:val="32"/>
+              </w:rPr>
+              <w:t>duyệt</w:t>
+            </w:r>
+            <w:proofErr w:type="spellEnd"/>
+            <w:r>
+              <w:rPr>
+                <w:rFonts w:ascii="Times New Roman" w:hAnsi="Times New Roman" w:cs="Times New Roman"/>
+                <w:sz w:val="32"/>
+                <w:szCs w:val="32"/>
+              </w:rPr>
+              <w:t xml:space="preserve"> </w:t>
+            </w:r>
+            <w:proofErr w:type="spellStart"/>
+            <w:r>
+              <w:rPr>
+                <w:rFonts w:ascii="Times New Roman" w:hAnsi="Times New Roman" w:cs="Times New Roman"/>
+                <w:sz w:val="32"/>
+                <w:szCs w:val="32"/>
+              </w:rPr>
+              <w:t>sản</w:t>
+            </w:r>
+            <w:proofErr w:type="spellEnd"/>
+            <w:r>
+              <w:rPr>
+                <w:rFonts w:ascii="Times New Roman" w:hAnsi="Times New Roman" w:cs="Times New Roman"/>
+                <w:sz w:val="32"/>
+                <w:szCs w:val="32"/>
+              </w:rPr>
+              <w:t xml:space="preserve"> </w:t>
+            </w:r>
+            <w:proofErr w:type="spellStart"/>
+            <w:r>
+              <w:rPr>
+                <w:rFonts w:ascii="Times New Roman" w:hAnsi="Times New Roman" w:cs="Times New Roman"/>
+                <w:sz w:val="32"/>
+                <w:szCs w:val="32"/>
+              </w:rPr>
+              <w:t>phẩm</w:t>
+            </w:r>
+            <w:proofErr w:type="spellEnd"/>
+            <w:r>
+              <w:rPr>
+                <w:rFonts w:ascii="Times New Roman" w:hAnsi="Times New Roman" w:cs="Times New Roman"/>
+                <w:sz w:val="32"/>
+                <w:szCs w:val="32"/>
+              </w:rPr>
+              <w:t xml:space="preserve">, </w:t>
+            </w:r>
+            <w:proofErr w:type="spellStart"/>
+            <w:r>
+              <w:rPr>
+                <w:rFonts w:ascii="Times New Roman" w:hAnsi="Times New Roman" w:cs="Times New Roman"/>
+                <w:sz w:val="32"/>
+                <w:szCs w:val="32"/>
+              </w:rPr>
+              <w:t>đặt</w:t>
+            </w:r>
+            <w:proofErr w:type="spellEnd"/>
+            <w:r>
+              <w:rPr>
+                <w:rFonts w:ascii="Times New Roman" w:hAnsi="Times New Roman" w:cs="Times New Roman"/>
+                <w:sz w:val="32"/>
+                <w:szCs w:val="32"/>
+              </w:rPr>
+              <w:t xml:space="preserve"> </w:t>
+            </w:r>
+            <w:proofErr w:type="spellStart"/>
+            <w:r>
+              <w:rPr>
+                <w:rFonts w:ascii="Times New Roman" w:hAnsi="Times New Roman" w:cs="Times New Roman"/>
+                <w:sz w:val="32"/>
+                <w:szCs w:val="32"/>
+              </w:rPr>
+              <w:t>hàng</w:t>
+            </w:r>
+            <w:proofErr w:type="spellEnd"/>
+            <w:r>
+              <w:rPr>
+                <w:rFonts w:ascii="Times New Roman" w:hAnsi="Times New Roman" w:cs="Times New Roman"/>
+                <w:sz w:val="32"/>
+                <w:szCs w:val="32"/>
+              </w:rPr>
+              <w:t xml:space="preserve">, </w:t>
+            </w:r>
+            <w:proofErr w:type="spellStart"/>
+            <w:r>
+              <w:rPr>
+                <w:rFonts w:ascii="Times New Roman" w:hAnsi="Times New Roman" w:cs="Times New Roman"/>
+                <w:sz w:val="32"/>
+                <w:szCs w:val="32"/>
+              </w:rPr>
+              <w:t>thanh</w:t>
+            </w:r>
+            <w:proofErr w:type="spellEnd"/>
+            <w:r>
+              <w:rPr>
+                <w:rFonts w:ascii="Times New Roman" w:hAnsi="Times New Roman" w:cs="Times New Roman"/>
+                <w:sz w:val="32"/>
+                <w:szCs w:val="32"/>
+              </w:rPr>
+              <w:t xml:space="preserve"> </w:t>
+            </w:r>
+            <w:proofErr w:type="spellStart"/>
+            <w:r>
+              <w:rPr>
+                <w:rFonts w:ascii="Times New Roman" w:hAnsi="Times New Roman" w:cs="Times New Roman"/>
+                <w:sz w:val="32"/>
+                <w:szCs w:val="32"/>
+              </w:rPr>
+              <w:t>toán</w:t>
+            </w:r>
+            <w:proofErr w:type="spellEnd"/>
+            <w:r>
+              <w:rPr>
+                <w:rFonts w:ascii="Times New Roman" w:hAnsi="Times New Roman" w:cs="Times New Roman"/>
+                <w:sz w:val="32"/>
+                <w:szCs w:val="32"/>
+              </w:rPr>
+              <w:t>.</w:t>
             </w:r>
           </w:p>
         </w:tc>
@@ -354,6 +1580,8 @@
                 <w:szCs w:val="32"/>
               </w:rPr>
             </w:pPr>
+            <w:bookmarkStart w:id="0" w:name="_GoBack"/>
+            <w:bookmarkEnd w:id="0"/>
           </w:p>
           <w:p>
             <w:pPr>
@@ -364,14 +1592,70 @@
                 <w:szCs w:val="32"/>
               </w:rPr>
             </w:pPr>
-            <w:r>
-              <w:rPr>
-                <w:rFonts w:ascii="Times New Roman" w:hAnsi="Times New Roman" w:cs="Times New Roman"/>
-                <w:sz w:val="32"/>
-                <w:szCs w:val="32"/>
-              </w:rPr>
-              <w:t>Yêu cầu chức năng</w:t>
-            </w:r>
+            <w:proofErr w:type="spellStart"/>
+            <w:r>
+              <w:rPr>
+                <w:rFonts w:ascii="Times New Roman" w:hAnsi="Times New Roman" w:cs="Times New Roman"/>
+                <w:sz w:val="32"/>
+                <w:szCs w:val="32"/>
+              </w:rPr>
+              <w:t>Yêu</w:t>
+            </w:r>
+            <w:proofErr w:type="spellEnd"/>
+            <w:r>
+              <w:rPr>
+                <w:rFonts w:ascii="Times New Roman" w:hAnsi="Times New Roman" w:cs="Times New Roman"/>
+                <w:sz w:val="32"/>
+                <w:szCs w:val="32"/>
+              </w:rPr>
+              <w:t xml:space="preserve"> </w:t>
+            </w:r>
+            <w:proofErr w:type="spellStart"/>
+            <w:r>
+              <w:rPr>
+                <w:rFonts w:ascii="Times New Roman" w:hAnsi="Times New Roman" w:cs="Times New Roman"/>
+                <w:sz w:val="32"/>
+                <w:szCs w:val="32"/>
+              </w:rPr>
+              <w:t>cầu</w:t>
+            </w:r>
+            <w:proofErr w:type="spellEnd"/>
+            <w:r>
+              <w:rPr>
+                <w:rFonts w:ascii="Times New Roman" w:hAnsi="Times New Roman" w:cs="Times New Roman"/>
+                <w:sz w:val="32"/>
+                <w:szCs w:val="32"/>
+              </w:rPr>
+              <w:t xml:space="preserve"> </w:t>
+            </w:r>
+            <w:proofErr w:type="spellStart"/>
+            <w:r>
+              <w:rPr>
+                <w:rFonts w:ascii="Times New Roman" w:hAnsi="Times New Roman" w:cs="Times New Roman"/>
+                <w:sz w:val="32"/>
+                <w:szCs w:val="32"/>
+              </w:rPr>
+              <w:t>chức</w:t>
+            </w:r>
+            <w:proofErr w:type="spellEnd"/>
+            <w:r>
+              <w:rPr>
+                <w:rFonts w:ascii="Times New Roman" w:hAnsi="Times New Roman" w:cs="Times New Roman"/>
+                <w:sz w:val="32"/>
+                <w:szCs w:val="32"/>
+              </w:rPr>
+              <w:t xml:space="preserve"> </w:t>
+            </w:r>
+            <w:proofErr w:type="spellStart"/>
+            <w:r>
+              <w:rPr>
+                <w:rFonts w:ascii="Times New Roman" w:hAnsi="Times New Roman" w:cs="Times New Roman"/>
+                <w:sz w:val="32"/>
+                <w:szCs w:val="32"/>
+              </w:rPr>
+              <w:t>năng</w:t>
+            </w:r>
+            <w:proofErr w:type="spellEnd"/>
           </w:p>
         </w:tc>
         <w:tc>
@@ -391,13 +1675,203 @@
                 <w:szCs w:val="32"/>
               </w:rPr>
             </w:pPr>
-            <w:r>
-              <w:rPr>
-                <w:rFonts w:ascii="Times New Roman" w:hAnsi="Times New Roman" w:cs="Times New Roman"/>
-                <w:sz w:val="32"/>
-                <w:szCs w:val="32"/>
-              </w:rPr>
-              <w:t>Đăng kí/ đăng nhập bằng tên tài khoản và mật khẩu.</w:t>
+            <w:proofErr w:type="spellStart"/>
+            <w:r>
+              <w:rPr>
+                <w:rFonts w:ascii="Times New Roman" w:hAnsi="Times New Roman" w:cs="Times New Roman"/>
+                <w:sz w:val="32"/>
+                <w:szCs w:val="32"/>
+              </w:rPr>
+              <w:t>Đăng</w:t>
+            </w:r>
+            <w:proofErr w:type="spellEnd"/>
+            <w:r>
+              <w:rPr>
+                <w:rFonts w:ascii="Times New Roman" w:hAnsi="Times New Roman" w:cs="Times New Roman"/>
+                <w:sz w:val="32"/>
+                <w:szCs w:val="32"/>
+              </w:rPr>
+              <w:t xml:space="preserve"> </w:t>
+            </w:r>
+            <w:proofErr w:type="spellStart"/>
+            <w:r>
+              <w:rPr>
+                <w:rFonts w:ascii="Times New Roman" w:hAnsi="Times New Roman" w:cs="Times New Roman"/>
+                <w:sz w:val="32"/>
+                <w:szCs w:val="32"/>
+              </w:rPr>
+              <w:t>kí</w:t>
+            </w:r>
+            <w:proofErr w:type="spellEnd"/>
+            <w:r>
+              <w:rPr>
+                <w:rFonts w:ascii="Times New Roman" w:hAnsi="Times New Roman" w:cs="Times New Roman"/>
+                <w:sz w:val="32"/>
+                <w:szCs w:val="32"/>
+              </w:rPr>
+              <w:t xml:space="preserve">/ </w:t>
+            </w:r>
+            <w:proofErr w:type="spellStart"/>
+            <w:r>
+              <w:rPr>
+                <w:rFonts w:ascii="Times New Roman" w:hAnsi="Times New Roman" w:cs="Times New Roman"/>
+                <w:sz w:val="32"/>
+                <w:szCs w:val="32"/>
+              </w:rPr>
+              <w:t>đăng</w:t>
+            </w:r>
+            <w:proofErr w:type="spellEnd"/>
+            <w:r>
+              <w:rPr>
+                <w:rFonts w:ascii="Times New Roman" w:hAnsi="Times New Roman" w:cs="Times New Roman"/>
+                <w:sz w:val="32"/>
+                <w:szCs w:val="32"/>
+              </w:rPr>
+              <w:t xml:space="preserve"> </w:t>
+            </w:r>
+            <w:proofErr w:type="spellStart"/>
+            <w:r>
+              <w:rPr>
+                <w:rFonts w:ascii="Times New Roman" w:hAnsi="Times New Roman" w:cs="Times New Roman"/>
+                <w:sz w:val="32"/>
+                <w:szCs w:val="32"/>
+              </w:rPr>
+              <w:t>nhập</w:t>
+            </w:r>
+            <w:proofErr w:type="spellEnd"/>
+            <w:r>
+              <w:rPr>
+                <w:rFonts w:ascii="Times New Roman" w:hAnsi="Times New Roman" w:cs="Times New Roman"/>
+                <w:sz w:val="32"/>
+                <w:szCs w:val="32"/>
+              </w:rPr>
+              <w:t xml:space="preserve"> </w:t>
+            </w:r>
+            <w:proofErr w:type="spellStart"/>
+            <w:r>
+              <w:rPr>
+                <w:rFonts w:ascii="Times New Roman" w:hAnsi="Times New Roman" w:cs="Times New Roman"/>
+                <w:sz w:val="32"/>
+                <w:szCs w:val="32"/>
+              </w:rPr>
+              <w:t>bằng</w:t>
+            </w:r>
+            <w:proofErr w:type="spellEnd"/>
+            <w:r>
+              <w:rPr>
+                <w:rFonts w:ascii="Times New Roman" w:hAnsi="Times New Roman" w:cs="Times New Roman"/>
+                <w:sz w:val="32"/>
+                <w:szCs w:val="32"/>
+              </w:rPr>
+              <w:t xml:space="preserve"> </w:t>
+            </w:r>
+            <w:proofErr w:type="spellStart"/>
+            <w:r>
+              <w:rPr>
+                <w:rFonts w:ascii="Times New Roman" w:hAnsi="Times New Roman" w:cs="Times New Roman"/>
+                <w:sz w:val="32"/>
+                <w:szCs w:val="32"/>
+              </w:rPr>
+              <w:t>tên</w:t>
+            </w:r>
+            <w:proofErr w:type="spellEnd"/>
+            <w:r>
+              <w:rPr>
+                <w:rFonts w:ascii="Times New Roman" w:hAnsi="Times New Roman" w:cs="Times New Roman"/>
+                <w:sz w:val="32"/>
+                <w:szCs w:val="32"/>
+              </w:rPr>
+              <w:t xml:space="preserve"> </w:t>
+            </w:r>
+            <w:proofErr w:type="spellStart"/>
+            <w:r>
+              <w:rPr>
+                <w:rFonts w:ascii="Times New Roman" w:hAnsi="Times New Roman" w:cs="Times New Roman"/>
+                <w:sz w:val="32"/>
+                <w:szCs w:val="32"/>
+              </w:rPr>
+              <w:t>tài</w:t>
+            </w:r>
+            <w:proofErr w:type="spellEnd"/>
+            <w:r>
+              <w:rPr>
+                <w:rFonts w:ascii="Times New Roman" w:hAnsi="Times New Roman" w:cs="Times New Roman"/>
+                <w:sz w:val="32"/>
+                <w:szCs w:val="32"/>
+              </w:rPr>
+              <w:t xml:space="preserve"> </w:t>
+            </w:r>
+            <w:proofErr w:type="spellStart"/>
+            <w:r>
+              <w:rPr>
+                <w:rFonts w:ascii="Times New Roman" w:hAnsi="Times New Roman" w:cs="Times New Roman"/>
+                <w:sz w:val="32"/>
+                <w:szCs w:val="32"/>
+              </w:rPr>
+              <w:t>khoản</w:t>
+            </w:r>
+            <w:proofErr w:type="spellEnd"/>
+            <w:r>
+              <w:rPr>
+                <w:rFonts w:ascii="Times New Roman" w:hAnsi="Times New Roman" w:cs="Times New Roman"/>
+                <w:sz w:val="32"/>
+                <w:szCs w:val="32"/>
+              </w:rPr>
+              <w:t xml:space="preserve"> </w:t>
+            </w:r>
+            <w:proofErr w:type="spellStart"/>
+            <w:r>
+              <w:rPr>
+                <w:rFonts w:ascii="Times New Roman" w:hAnsi="Times New Roman" w:cs="Times New Roman"/>
+                <w:sz w:val="32"/>
+                <w:szCs w:val="32"/>
+              </w:rPr>
+              <w:t>và</w:t>
+            </w:r>
+            <w:proofErr w:type="spellEnd"/>
+            <w:r>
+              <w:rPr>
+                <w:rFonts w:ascii="Times New Roman" w:hAnsi="Times New Roman" w:cs="Times New Roman"/>
+                <w:sz w:val="32"/>
+                <w:szCs w:val="32"/>
+              </w:rPr>
+              <w:t xml:space="preserve"> </w:t>
+            </w:r>
+            <w:proofErr w:type="spellStart"/>
+            <w:r>
+              <w:rPr>
+                <w:rFonts w:ascii="Times New Roman" w:hAnsi="Times New Roman" w:cs="Times New Roman"/>
+                <w:sz w:val="32"/>
+                <w:szCs w:val="32"/>
+              </w:rPr>
+              <w:t>mật</w:t>
+            </w:r>
+            <w:proofErr w:type="spellEnd"/>
+            <w:r>
+              <w:rPr>
+                <w:rFonts w:ascii="Times New Roman" w:hAnsi="Times New Roman" w:cs="Times New Roman"/>
+                <w:sz w:val="32"/>
+                <w:szCs w:val="32"/>
+              </w:rPr>
+              <w:t xml:space="preserve"> </w:t>
+            </w:r>
+            <w:proofErr w:type="spellStart"/>
+            <w:r>
+              <w:rPr>
+                <w:rFonts w:ascii="Times New Roman" w:hAnsi="Times New Roman" w:cs="Times New Roman"/>
+                <w:sz w:val="32"/>
+                <w:szCs w:val="32"/>
+              </w:rPr>
+              <w:t>khẩu</w:t>
+            </w:r>
+            <w:proofErr w:type="spellEnd"/>
+            <w:r>
+              <w:rPr>
+                <w:rFonts w:ascii="Times New Roman" w:hAnsi="Times New Roman" w:cs="Times New Roman"/>
+                <w:sz w:val="32"/>
+                <w:szCs w:val="32"/>
+              </w:rPr>
+              <w:t>.</w:t>
             </w:r>
           </w:p>
           <w:p>
@@ -413,13 +1887,185 @@
                 <w:szCs w:val="32"/>
               </w:rPr>
             </w:pPr>
-            <w:r>
-              <w:rPr>
-                <w:rFonts w:ascii="Times New Roman" w:hAnsi="Times New Roman" w:cs="Times New Roman"/>
-                <w:sz w:val="32"/>
-                <w:szCs w:val="32"/>
-              </w:rPr>
-              <w:t>Quản lí thông tin cá nhân: Họ tên, sđt, địa chỉ.</w:t>
+            <w:proofErr w:type="spellStart"/>
+            <w:r>
+              <w:rPr>
+                <w:rFonts w:ascii="Times New Roman" w:hAnsi="Times New Roman" w:cs="Times New Roman"/>
+                <w:sz w:val="32"/>
+                <w:szCs w:val="32"/>
+              </w:rPr>
+              <w:t>Quản</w:t>
+            </w:r>
+            <w:proofErr w:type="spellEnd"/>
+            <w:r>
+              <w:rPr>
+                <w:rFonts w:ascii="Times New Roman" w:hAnsi="Times New Roman" w:cs="Times New Roman"/>
+                <w:sz w:val="32"/>
+                <w:szCs w:val="32"/>
+              </w:rPr>
+              <w:t xml:space="preserve"> </w:t>
+            </w:r>
+            <w:proofErr w:type="spellStart"/>
+            <w:r>
+              <w:rPr>
+                <w:rFonts w:ascii="Times New Roman" w:hAnsi="Times New Roman" w:cs="Times New Roman"/>
+                <w:sz w:val="32"/>
+                <w:szCs w:val="32"/>
+              </w:rPr>
+              <w:t>lí</w:t>
+            </w:r>
+            <w:proofErr w:type="spellEnd"/>
+            <w:r>
+              <w:rPr>
+                <w:rFonts w:ascii="Times New Roman" w:hAnsi="Times New Roman" w:cs="Times New Roman"/>
+                <w:sz w:val="32"/>
+                <w:szCs w:val="32"/>
+              </w:rPr>
+              <w:t xml:space="preserve"> </w:t>
+            </w:r>
+            <w:proofErr w:type="spellStart"/>
+            <w:r>
+              <w:rPr>
+                <w:rFonts w:ascii="Times New Roman" w:hAnsi="Times New Roman" w:cs="Times New Roman"/>
+                <w:sz w:val="32"/>
+                <w:szCs w:val="32"/>
+              </w:rPr>
+              <w:t>thông</w:t>
+            </w:r>
+            <w:proofErr w:type="spellEnd"/>
+            <w:r>
+              <w:rPr>
+                <w:rFonts w:ascii="Times New Roman" w:hAnsi="Times New Roman" w:cs="Times New Roman"/>
+                <w:sz w:val="32"/>
+                <w:szCs w:val="32"/>
+              </w:rPr>
+              <w:t xml:space="preserve"> tin </w:t>
+            </w:r>
+            <w:proofErr w:type="spellStart"/>
+            <w:r>
+              <w:rPr>
+                <w:rFonts w:ascii="Times New Roman" w:hAnsi="Times New Roman" w:cs="Times New Roman"/>
+                <w:sz w:val="32"/>
+                <w:szCs w:val="32"/>
+              </w:rPr>
+              <w:t>cá</w:t>
+            </w:r>
+            <w:proofErr w:type="spellEnd"/>
+            <w:r>
+              <w:rPr>
+                <w:rFonts w:ascii="Times New Roman" w:hAnsi="Times New Roman" w:cs="Times New Roman"/>
+                <w:sz w:val="32"/>
+                <w:szCs w:val="32"/>
+              </w:rPr>
+              <w:t xml:space="preserve"> </w:t>
+            </w:r>
+            <w:proofErr w:type="spellStart"/>
+            <w:r>
+              <w:rPr>
+                <w:rFonts w:ascii="Times New Roman" w:hAnsi="Times New Roman" w:cs="Times New Roman"/>
+                <w:sz w:val="32"/>
+                <w:szCs w:val="32"/>
+              </w:rPr>
+              <w:t>nhân</w:t>
+            </w:r>
+            <w:proofErr w:type="spellEnd"/>
+            <w:r>
+              <w:rPr>
+                <w:rFonts w:ascii="Times New Roman" w:hAnsi="Times New Roman" w:cs="Times New Roman"/>
+                <w:sz w:val="32"/>
+                <w:szCs w:val="32"/>
+              </w:rPr>
+              <w:t xml:space="preserve">: </w:t>
+            </w:r>
+            <w:proofErr w:type="spellStart"/>
+            <w:r>
+              <w:rPr>
+                <w:rFonts w:ascii="Times New Roman" w:hAnsi="Times New Roman" w:cs="Times New Roman"/>
+                <w:sz w:val="32"/>
+                <w:szCs w:val="32"/>
+              </w:rPr>
+              <w:t>Họ</w:t>
+            </w:r>
+            <w:proofErr w:type="spellEnd"/>
+            <w:r>
+              <w:rPr>
+                <w:rFonts w:ascii="Times New Roman" w:hAnsi="Times New Roman" w:cs="Times New Roman"/>
+                <w:sz w:val="32"/>
+                <w:szCs w:val="32"/>
+              </w:rPr>
+              <w:t xml:space="preserve"> </w:t>
+            </w:r>
+            <w:proofErr w:type="spellStart"/>
+            <w:r>
+              <w:rPr>
+                <w:rFonts w:ascii="Times New Roman" w:hAnsi="Times New Roman" w:cs="Times New Roman"/>
+                <w:sz w:val="32"/>
+                <w:szCs w:val="32"/>
+              </w:rPr>
+              <w:t>tên</w:t>
+            </w:r>
+            <w:proofErr w:type="spellEnd"/>
+            <w:r>
+              <w:rPr>
+                <w:rFonts w:ascii="Times New Roman" w:hAnsi="Times New Roman" w:cs="Times New Roman"/>
+                <w:sz w:val="32"/>
+                <w:szCs w:val="32"/>
+              </w:rPr>
+              <w:t xml:space="preserve">, </w:t>
+            </w:r>
+            <w:proofErr w:type="spellStart"/>
+            <w:r>
+              <w:rPr>
+                <w:rFonts w:ascii="Times New Roman" w:hAnsi="Times New Roman" w:cs="Times New Roman"/>
+                <w:sz w:val="32"/>
+                <w:szCs w:val="32"/>
+              </w:rPr>
+              <w:t>sđt</w:t>
+            </w:r>
+            <w:proofErr w:type="spellEnd"/>
+            <w:r>
+              <w:rPr>
+                <w:rFonts w:ascii="Times New Roman" w:hAnsi="Times New Roman" w:cs="Times New Roman"/>
+                <w:sz w:val="32"/>
+                <w:szCs w:val="32"/>
+              </w:rPr>
+              <w:t xml:space="preserve">, </w:t>
+            </w:r>
+            <w:proofErr w:type="spellStart"/>
+            <w:r>
+              <w:rPr>
+                <w:rFonts w:ascii="Times New Roman" w:hAnsi="Times New Roman" w:cs="Times New Roman"/>
+                <w:sz w:val="32"/>
+                <w:szCs w:val="32"/>
+              </w:rPr>
+              <w:t>địa</w:t>
+            </w:r>
+            <w:proofErr w:type="spellEnd"/>
+            <w:r>
+              <w:rPr>
+                <w:rFonts w:ascii="Times New Roman" w:hAnsi="Times New Roman" w:cs="Times New Roman"/>
+                <w:sz w:val="32"/>
+                <w:szCs w:val="32"/>
+              </w:rPr>
+              <w:t xml:space="preserve"> </w:t>
+            </w:r>
+            <w:proofErr w:type="spellStart"/>
+            <w:r>
+              <w:rPr>
+                <w:rFonts w:ascii="Times New Roman" w:hAnsi="Times New Roman" w:cs="Times New Roman"/>
+                <w:sz w:val="32"/>
+                <w:szCs w:val="32"/>
+              </w:rPr>
+              <w:t>chỉ</w:t>
+            </w:r>
+            <w:proofErr w:type="spellEnd"/>
+            <w:r>
+              <w:rPr>
+                <w:rFonts w:ascii="Times New Roman" w:hAnsi="Times New Roman" w:cs="Times New Roman"/>
+                <w:sz w:val="32"/>
+                <w:szCs w:val="32"/>
+              </w:rPr>
+              <w:t>.</w:t>
             </w:r>
           </w:p>
           <w:p>
@@ -435,13 +2081,32 @@
                 <w:szCs w:val="32"/>
               </w:rPr>
             </w:pPr>
-            <w:r>
-              <w:rPr>
-                <w:rFonts w:ascii="Times New Roman" w:hAnsi="Times New Roman" w:cs="Times New Roman"/>
-                <w:sz w:val="32"/>
-                <w:szCs w:val="32"/>
-              </w:rPr>
-              <w:t>Người dùng có thể tìm kiếm sản phẩm, xem chi tiết thông tin, thêm vào giỏ hàng, đặt hàng và thanh toán.</w:t>
+            <w:proofErr w:type="spellStart"/>
+            <w:r>
+              <w:rPr>
+                <w:rFonts w:ascii="Times New Roman" w:hAnsi="Times New Roman" w:cs="Times New Roman"/>
+                <w:sz w:val="32"/>
+                <w:szCs w:val="32"/>
+              </w:rPr>
+              <w:t>Khi</w:t>
+            </w:r>
+            <w:proofErr w:type="spellEnd"/>
+            <w:r>
+              <w:rPr>
+                <w:rFonts w:ascii="Times New Roman" w:hAnsi="Times New Roman" w:cs="Times New Roman"/>
+                <w:sz w:val="32"/>
+                <w:szCs w:val="32"/>
+              </w:rPr>
+              <w:t xml:space="preserve"> </w:t>
+            </w:r>
+            <w:r>
+              <w:rPr>
+                <w:rFonts w:ascii="Times New Roman" w:hAnsi="Times New Roman" w:cs="Times New Roman"/>
+                <w:sz w:val="32"/>
+                <w:szCs w:val="32"/>
+                <w:lang w:val="vi-VN"/>
+              </w:rPr>
+              <w:t>người dùng mua hàng thì điền phiếu rồi sau đó phải được lưu lại để người bán thống kê thông tin và lên đơn hàng.</w:t>
             </w:r>
           </w:p>
           <w:p>
@@ -457,13 +2122,365 @@
                 <w:szCs w:val="32"/>
               </w:rPr>
             </w:pPr>
-            <w:r>
-              <w:rPr>
-                <w:rFonts w:ascii="Times New Roman" w:hAnsi="Times New Roman" w:cs="Times New Roman"/>
-                <w:sz w:val="32"/>
-                <w:szCs w:val="32"/>
-              </w:rPr>
-              <w:t>Người chủ gian hàng có thể thêm sản phẩm, điều chỉnh giá, xem thông tin khách hàng.</w:t>
+            <w:proofErr w:type="spellStart"/>
+            <w:r>
+              <w:rPr>
+                <w:rFonts w:ascii="Times New Roman" w:hAnsi="Times New Roman" w:cs="Times New Roman"/>
+                <w:sz w:val="32"/>
+                <w:szCs w:val="32"/>
+              </w:rPr>
+              <w:t>Người</w:t>
+            </w:r>
+            <w:proofErr w:type="spellEnd"/>
+            <w:r>
+              <w:rPr>
+                <w:rFonts w:ascii="Times New Roman" w:hAnsi="Times New Roman" w:cs="Times New Roman"/>
+                <w:sz w:val="32"/>
+                <w:szCs w:val="32"/>
+              </w:rPr>
+              <w:t xml:space="preserve"> </w:t>
+            </w:r>
+            <w:proofErr w:type="spellStart"/>
+            <w:r>
+              <w:rPr>
+                <w:rFonts w:ascii="Times New Roman" w:hAnsi="Times New Roman" w:cs="Times New Roman"/>
+                <w:sz w:val="32"/>
+                <w:szCs w:val="32"/>
+              </w:rPr>
+              <w:t>dùng</w:t>
+            </w:r>
+            <w:proofErr w:type="spellEnd"/>
+            <w:r>
+              <w:rPr>
+                <w:rFonts w:ascii="Times New Roman" w:hAnsi="Times New Roman" w:cs="Times New Roman"/>
+                <w:sz w:val="32"/>
+                <w:szCs w:val="32"/>
+              </w:rPr>
+              <w:t xml:space="preserve"> </w:t>
+            </w:r>
+            <w:proofErr w:type="spellStart"/>
+            <w:r>
+              <w:rPr>
+                <w:rFonts w:ascii="Times New Roman" w:hAnsi="Times New Roman" w:cs="Times New Roman"/>
+                <w:sz w:val="32"/>
+                <w:szCs w:val="32"/>
+              </w:rPr>
+              <w:t>có</w:t>
+            </w:r>
+            <w:proofErr w:type="spellEnd"/>
+            <w:r>
+              <w:rPr>
+                <w:rFonts w:ascii="Times New Roman" w:hAnsi="Times New Roman" w:cs="Times New Roman"/>
+                <w:sz w:val="32"/>
+                <w:szCs w:val="32"/>
+              </w:rPr>
+              <w:t xml:space="preserve"> </w:t>
+            </w:r>
+            <w:proofErr w:type="spellStart"/>
+            <w:r>
+              <w:rPr>
+                <w:rFonts w:ascii="Times New Roman" w:hAnsi="Times New Roman" w:cs="Times New Roman"/>
+                <w:sz w:val="32"/>
+                <w:szCs w:val="32"/>
+              </w:rPr>
+              <w:t>thể</w:t>
+            </w:r>
+            <w:proofErr w:type="spellEnd"/>
+            <w:r>
+              <w:rPr>
+                <w:rFonts w:ascii="Times New Roman" w:hAnsi="Times New Roman" w:cs="Times New Roman"/>
+                <w:sz w:val="32"/>
+                <w:szCs w:val="32"/>
+              </w:rPr>
+              <w:t xml:space="preserve"> </w:t>
+            </w:r>
+            <w:proofErr w:type="spellStart"/>
+            <w:r>
+              <w:rPr>
+                <w:rFonts w:ascii="Times New Roman" w:hAnsi="Times New Roman" w:cs="Times New Roman"/>
+                <w:sz w:val="32"/>
+                <w:szCs w:val="32"/>
+              </w:rPr>
+              <w:t>tìm</w:t>
+            </w:r>
+            <w:proofErr w:type="spellEnd"/>
+            <w:r>
+              <w:rPr>
+                <w:rFonts w:ascii="Times New Roman" w:hAnsi="Times New Roman" w:cs="Times New Roman"/>
+                <w:sz w:val="32"/>
+                <w:szCs w:val="32"/>
+              </w:rPr>
+              <w:t xml:space="preserve"> </w:t>
+            </w:r>
+            <w:proofErr w:type="spellStart"/>
+            <w:r>
+              <w:rPr>
+                <w:rFonts w:ascii="Times New Roman" w:hAnsi="Times New Roman" w:cs="Times New Roman"/>
+                <w:sz w:val="32"/>
+                <w:szCs w:val="32"/>
+              </w:rPr>
+              <w:t>kiếm</w:t>
+            </w:r>
+            <w:proofErr w:type="spellEnd"/>
+            <w:r>
+              <w:rPr>
+                <w:rFonts w:ascii="Times New Roman" w:hAnsi="Times New Roman" w:cs="Times New Roman"/>
+                <w:sz w:val="32"/>
+                <w:szCs w:val="32"/>
+              </w:rPr>
+              <w:t xml:space="preserve"> </w:t>
+            </w:r>
+            <w:proofErr w:type="spellStart"/>
+            <w:r>
+              <w:rPr>
+                <w:rFonts w:ascii="Times New Roman" w:hAnsi="Times New Roman" w:cs="Times New Roman"/>
+                <w:sz w:val="32"/>
+                <w:szCs w:val="32"/>
+              </w:rPr>
+              <w:t>sản</w:t>
+            </w:r>
+            <w:proofErr w:type="spellEnd"/>
+            <w:r>
+              <w:rPr>
+                <w:rFonts w:ascii="Times New Roman" w:hAnsi="Times New Roman" w:cs="Times New Roman"/>
+                <w:sz w:val="32"/>
+                <w:szCs w:val="32"/>
+              </w:rPr>
+              <w:t xml:space="preserve"> </w:t>
+            </w:r>
+            <w:proofErr w:type="spellStart"/>
+            <w:r>
+              <w:rPr>
+                <w:rFonts w:ascii="Times New Roman" w:hAnsi="Times New Roman" w:cs="Times New Roman"/>
+                <w:sz w:val="32"/>
+                <w:szCs w:val="32"/>
+              </w:rPr>
+              <w:t>phẩm</w:t>
+            </w:r>
+            <w:proofErr w:type="spellEnd"/>
+            <w:r>
+              <w:rPr>
+                <w:rFonts w:ascii="Times New Roman" w:hAnsi="Times New Roman" w:cs="Times New Roman"/>
+                <w:sz w:val="32"/>
+                <w:szCs w:val="32"/>
+              </w:rPr>
+              <w:t xml:space="preserve">, </w:t>
+            </w:r>
+            <w:proofErr w:type="spellStart"/>
+            <w:r>
+              <w:rPr>
+                <w:rFonts w:ascii="Times New Roman" w:hAnsi="Times New Roman" w:cs="Times New Roman"/>
+                <w:sz w:val="32"/>
+                <w:szCs w:val="32"/>
+              </w:rPr>
+              <w:t>xem</w:t>
+            </w:r>
+            <w:proofErr w:type="spellEnd"/>
+            <w:r>
+              <w:rPr>
+                <w:rFonts w:ascii="Times New Roman" w:hAnsi="Times New Roman" w:cs="Times New Roman"/>
+                <w:sz w:val="32"/>
+                <w:szCs w:val="32"/>
+              </w:rPr>
+              <w:t xml:space="preserve"> chi </w:t>
+            </w:r>
+            <w:proofErr w:type="spellStart"/>
+            <w:r>
+              <w:rPr>
+                <w:rFonts w:ascii="Times New Roman" w:hAnsi="Times New Roman" w:cs="Times New Roman"/>
+                <w:sz w:val="32"/>
+                <w:szCs w:val="32"/>
+              </w:rPr>
+              <w:t>tiết</w:t>
+            </w:r>
+            <w:proofErr w:type="spellEnd"/>
+            <w:r>
+              <w:rPr>
+                <w:rFonts w:ascii="Times New Roman" w:hAnsi="Times New Roman" w:cs="Times New Roman"/>
+                <w:sz w:val="32"/>
+                <w:szCs w:val="32"/>
+              </w:rPr>
+              <w:t xml:space="preserve"> </w:t>
+            </w:r>
+            <w:proofErr w:type="spellStart"/>
+            <w:r>
+              <w:rPr>
+                <w:rFonts w:ascii="Times New Roman" w:hAnsi="Times New Roman" w:cs="Times New Roman"/>
+                <w:sz w:val="32"/>
+                <w:szCs w:val="32"/>
+              </w:rPr>
+              <w:t>thông</w:t>
+            </w:r>
+            <w:proofErr w:type="spellEnd"/>
+            <w:r>
+              <w:rPr>
+                <w:rFonts w:ascii="Times New Roman" w:hAnsi="Times New Roman" w:cs="Times New Roman"/>
+                <w:sz w:val="32"/>
+                <w:szCs w:val="32"/>
+              </w:rPr>
+              <w:t xml:space="preserve"> tin, </w:t>
+            </w:r>
+            <w:proofErr w:type="spellStart"/>
+            <w:r>
+              <w:rPr>
+                <w:rFonts w:ascii="Times New Roman" w:hAnsi="Times New Roman" w:cs="Times New Roman"/>
+                <w:sz w:val="32"/>
+                <w:szCs w:val="32"/>
+              </w:rPr>
+              <w:t>thêm</w:t>
+            </w:r>
+            <w:proofErr w:type="spellEnd"/>
+            <w:r>
+              <w:rPr>
+                <w:rFonts w:ascii="Times New Roman" w:hAnsi="Times New Roman" w:cs="Times New Roman"/>
+                <w:sz w:val="32"/>
+                <w:szCs w:val="32"/>
+              </w:rPr>
+              <w:t xml:space="preserve"> </w:t>
+            </w:r>
+            <w:proofErr w:type="spellStart"/>
+            <w:r>
+              <w:rPr>
+                <w:rFonts w:ascii="Times New Roman" w:hAnsi="Times New Roman" w:cs="Times New Roman"/>
+                <w:sz w:val="32"/>
+                <w:szCs w:val="32"/>
+              </w:rPr>
+              <w:t>vào</w:t>
+            </w:r>
+            <w:proofErr w:type="spellEnd"/>
+            <w:r>
+              <w:rPr>
+                <w:rFonts w:ascii="Times New Roman" w:hAnsi="Times New Roman" w:cs="Times New Roman"/>
+                <w:sz w:val="32"/>
+                <w:szCs w:val="32"/>
+              </w:rPr>
+              <w:t xml:space="preserve"> </w:t>
+            </w:r>
+            <w:proofErr w:type="spellStart"/>
+            <w:r>
+              <w:rPr>
+                <w:rFonts w:ascii="Times New Roman" w:hAnsi="Times New Roman" w:cs="Times New Roman"/>
+                <w:sz w:val="32"/>
+                <w:szCs w:val="32"/>
+              </w:rPr>
+              <w:t>giỏ</w:t>
+            </w:r>
+            <w:proofErr w:type="spellEnd"/>
+            <w:r>
+              <w:rPr>
+                <w:rFonts w:ascii="Times New Roman" w:hAnsi="Times New Roman" w:cs="Times New Roman"/>
+                <w:sz w:val="32"/>
+                <w:szCs w:val="32"/>
+              </w:rPr>
+              <w:t xml:space="preserve"> </w:t>
+            </w:r>
+            <w:proofErr w:type="spellStart"/>
+            <w:r>
+              <w:rPr>
+                <w:rFonts w:ascii="Times New Roman" w:hAnsi="Times New Roman" w:cs="Times New Roman"/>
+                <w:sz w:val="32"/>
+                <w:szCs w:val="32"/>
+              </w:rPr>
+              <w:t>hàng</w:t>
+            </w:r>
+            <w:proofErr w:type="spellEnd"/>
+            <w:r>
+              <w:rPr>
+                <w:rFonts w:ascii="Times New Roman" w:hAnsi="Times New Roman" w:cs="Times New Roman"/>
+                <w:sz w:val="32"/>
+                <w:szCs w:val="32"/>
+              </w:rPr>
+              <w:t xml:space="preserve">, </w:t>
+            </w:r>
+            <w:proofErr w:type="spellStart"/>
+            <w:r>
+              <w:rPr>
+                <w:rFonts w:ascii="Times New Roman" w:hAnsi="Times New Roman" w:cs="Times New Roman"/>
+                <w:sz w:val="32"/>
+                <w:szCs w:val="32"/>
+              </w:rPr>
+              <w:t>đặt</w:t>
+            </w:r>
+            <w:proofErr w:type="spellEnd"/>
+            <w:r>
+              <w:rPr>
+                <w:rFonts w:ascii="Times New Roman" w:hAnsi="Times New Roman" w:cs="Times New Roman"/>
+                <w:sz w:val="32"/>
+                <w:szCs w:val="32"/>
+              </w:rPr>
+              <w:t xml:space="preserve"> </w:t>
+            </w:r>
+            <w:proofErr w:type="spellStart"/>
+            <w:r>
+              <w:rPr>
+                <w:rFonts w:ascii="Times New Roman" w:hAnsi="Times New Roman" w:cs="Times New Roman"/>
+                <w:sz w:val="32"/>
+                <w:szCs w:val="32"/>
+              </w:rPr>
+              <w:t>hàng</w:t>
+            </w:r>
+            <w:proofErr w:type="spellEnd"/>
+            <w:r>
+              <w:rPr>
+                <w:rFonts w:ascii="Times New Roman" w:hAnsi="Times New Roman" w:cs="Times New Roman"/>
+                <w:sz w:val="32"/>
+                <w:szCs w:val="32"/>
+              </w:rPr>
+              <w:t xml:space="preserve"> </w:t>
+            </w:r>
+            <w:proofErr w:type="spellStart"/>
+            <w:r>
+              <w:rPr>
+                <w:rFonts w:ascii="Times New Roman" w:hAnsi="Times New Roman" w:cs="Times New Roman"/>
+                <w:sz w:val="32"/>
+                <w:szCs w:val="32"/>
+              </w:rPr>
+              <w:t>và</w:t>
+            </w:r>
+            <w:proofErr w:type="spellEnd"/>
+            <w:r>
+              <w:rPr>
+                <w:rFonts w:ascii="Times New Roman" w:hAnsi="Times New Roman" w:cs="Times New Roman"/>
+                <w:sz w:val="32"/>
+                <w:szCs w:val="32"/>
+              </w:rPr>
+              <w:t xml:space="preserve"> </w:t>
+            </w:r>
+            <w:proofErr w:type="spellStart"/>
+            <w:r>
+              <w:rPr>
+                <w:rFonts w:ascii="Times New Roman" w:hAnsi="Times New Roman" w:cs="Times New Roman"/>
+                <w:sz w:val="32"/>
+                <w:szCs w:val="32"/>
+              </w:rPr>
+              <w:t>thanh</w:t>
+            </w:r>
+            <w:proofErr w:type="spellEnd"/>
+            <w:r>
+              <w:rPr>
+                <w:rFonts w:ascii="Times New Roman" w:hAnsi="Times New Roman" w:cs="Times New Roman"/>
+                <w:sz w:val="32"/>
+                <w:szCs w:val="32"/>
+              </w:rPr>
+              <w:t xml:space="preserve"> </w:t>
+            </w:r>
+            <w:proofErr w:type="spellStart"/>
+            <w:r>
+              <w:rPr>
+                <w:rFonts w:ascii="Times New Roman" w:hAnsi="Times New Roman" w:cs="Times New Roman"/>
+                <w:sz w:val="32"/>
+                <w:szCs w:val="32"/>
+              </w:rPr>
+              <w:t>toán</w:t>
+            </w:r>
+            <w:proofErr w:type="spellEnd"/>
+            <w:r>
+              <w:rPr>
+                <w:rFonts w:ascii="Times New Roman" w:hAnsi="Times New Roman" w:cs="Times New Roman"/>
+                <w:sz w:val="32"/>
+                <w:szCs w:val="32"/>
+              </w:rPr>
+              <w:t>.</w:t>
             </w:r>
           </w:p>
           <w:p>
@@ -479,13 +2496,293 @@
                 <w:szCs w:val="32"/>
               </w:rPr>
             </w:pPr>
-            <w:r>
-              <w:rPr>
-                <w:rFonts w:ascii="Times New Roman" w:hAnsi="Times New Roman" w:cs="Times New Roman"/>
-                <w:sz w:val="32"/>
-                <w:szCs w:val="32"/>
-              </w:rPr>
-              <w:t>Người dùng có thể tra cứu trạng thái đơn hàng.</w:t>
+            <w:proofErr w:type="spellStart"/>
+            <w:r>
+              <w:rPr>
+                <w:rFonts w:ascii="Times New Roman" w:hAnsi="Times New Roman" w:cs="Times New Roman"/>
+                <w:sz w:val="32"/>
+                <w:szCs w:val="32"/>
+              </w:rPr>
+              <w:t>Người</w:t>
+            </w:r>
+            <w:proofErr w:type="spellEnd"/>
+            <w:r>
+              <w:rPr>
+                <w:rFonts w:ascii="Times New Roman" w:hAnsi="Times New Roman" w:cs="Times New Roman"/>
+                <w:sz w:val="32"/>
+                <w:szCs w:val="32"/>
+              </w:rPr>
+              <w:t xml:space="preserve"> </w:t>
+            </w:r>
+            <w:proofErr w:type="spellStart"/>
+            <w:r>
+              <w:rPr>
+                <w:rFonts w:ascii="Times New Roman" w:hAnsi="Times New Roman" w:cs="Times New Roman"/>
+                <w:sz w:val="32"/>
+                <w:szCs w:val="32"/>
+              </w:rPr>
+              <w:t>chủ</w:t>
+            </w:r>
+            <w:proofErr w:type="spellEnd"/>
+            <w:r>
+              <w:rPr>
+                <w:rFonts w:ascii="Times New Roman" w:hAnsi="Times New Roman" w:cs="Times New Roman"/>
+                <w:sz w:val="32"/>
+                <w:szCs w:val="32"/>
+              </w:rPr>
+              <w:t xml:space="preserve"> </w:t>
+            </w:r>
+            <w:proofErr w:type="spellStart"/>
+            <w:r>
+              <w:rPr>
+                <w:rFonts w:ascii="Times New Roman" w:hAnsi="Times New Roman" w:cs="Times New Roman"/>
+                <w:sz w:val="32"/>
+                <w:szCs w:val="32"/>
+              </w:rPr>
+              <w:t>gian</w:t>
+            </w:r>
+            <w:proofErr w:type="spellEnd"/>
+            <w:r>
+              <w:rPr>
+                <w:rFonts w:ascii="Times New Roman" w:hAnsi="Times New Roman" w:cs="Times New Roman"/>
+                <w:sz w:val="32"/>
+                <w:szCs w:val="32"/>
+              </w:rPr>
+              <w:t xml:space="preserve"> </w:t>
+            </w:r>
+            <w:proofErr w:type="spellStart"/>
+            <w:r>
+              <w:rPr>
+                <w:rFonts w:ascii="Times New Roman" w:hAnsi="Times New Roman" w:cs="Times New Roman"/>
+                <w:sz w:val="32"/>
+                <w:szCs w:val="32"/>
+              </w:rPr>
+              <w:t>hàng</w:t>
+            </w:r>
+            <w:proofErr w:type="spellEnd"/>
+            <w:r>
+              <w:rPr>
+                <w:rFonts w:ascii="Times New Roman" w:hAnsi="Times New Roman" w:cs="Times New Roman"/>
+                <w:sz w:val="32"/>
+                <w:szCs w:val="32"/>
+              </w:rPr>
+              <w:t xml:space="preserve"> </w:t>
+            </w:r>
+            <w:proofErr w:type="spellStart"/>
+            <w:r>
+              <w:rPr>
+                <w:rFonts w:ascii="Times New Roman" w:hAnsi="Times New Roman" w:cs="Times New Roman"/>
+                <w:sz w:val="32"/>
+                <w:szCs w:val="32"/>
+              </w:rPr>
+              <w:t>có</w:t>
+            </w:r>
+            <w:proofErr w:type="spellEnd"/>
+            <w:r>
+              <w:rPr>
+                <w:rFonts w:ascii="Times New Roman" w:hAnsi="Times New Roman" w:cs="Times New Roman"/>
+                <w:sz w:val="32"/>
+                <w:szCs w:val="32"/>
+              </w:rPr>
+              <w:t xml:space="preserve"> </w:t>
+            </w:r>
+            <w:proofErr w:type="spellStart"/>
+            <w:r>
+              <w:rPr>
+                <w:rFonts w:ascii="Times New Roman" w:hAnsi="Times New Roman" w:cs="Times New Roman"/>
+                <w:sz w:val="32"/>
+                <w:szCs w:val="32"/>
+              </w:rPr>
+              <w:t>thể</w:t>
+            </w:r>
+            <w:proofErr w:type="spellEnd"/>
+            <w:r>
+              <w:rPr>
+                <w:rFonts w:ascii="Times New Roman" w:hAnsi="Times New Roman" w:cs="Times New Roman"/>
+                <w:sz w:val="32"/>
+                <w:szCs w:val="32"/>
+              </w:rPr>
+              <w:t xml:space="preserve"> </w:t>
+            </w:r>
+            <w:proofErr w:type="spellStart"/>
+            <w:r>
+              <w:rPr>
+                <w:rFonts w:ascii="Times New Roman" w:hAnsi="Times New Roman" w:cs="Times New Roman"/>
+                <w:sz w:val="32"/>
+                <w:szCs w:val="32"/>
+              </w:rPr>
+              <w:t>thêm</w:t>
+            </w:r>
+            <w:proofErr w:type="spellEnd"/>
+            <w:r>
+              <w:rPr>
+                <w:rFonts w:ascii="Times New Roman" w:hAnsi="Times New Roman" w:cs="Times New Roman"/>
+                <w:sz w:val="32"/>
+                <w:szCs w:val="32"/>
+              </w:rPr>
+              <w:t xml:space="preserve"> </w:t>
+            </w:r>
+            <w:proofErr w:type="spellStart"/>
+            <w:r>
+              <w:rPr>
+                <w:rFonts w:ascii="Times New Roman" w:hAnsi="Times New Roman" w:cs="Times New Roman"/>
+                <w:sz w:val="32"/>
+                <w:szCs w:val="32"/>
+              </w:rPr>
+              <w:t>sản</w:t>
+            </w:r>
+            <w:proofErr w:type="spellEnd"/>
+            <w:r>
+              <w:rPr>
+                <w:rFonts w:ascii="Times New Roman" w:hAnsi="Times New Roman" w:cs="Times New Roman"/>
+                <w:sz w:val="32"/>
+                <w:szCs w:val="32"/>
+              </w:rPr>
+              <w:t xml:space="preserve"> </w:t>
+            </w:r>
+            <w:proofErr w:type="spellStart"/>
+            <w:r>
+              <w:rPr>
+                <w:rFonts w:ascii="Times New Roman" w:hAnsi="Times New Roman" w:cs="Times New Roman"/>
+                <w:sz w:val="32"/>
+                <w:szCs w:val="32"/>
+              </w:rPr>
+              <w:t>phẩm</w:t>
+            </w:r>
+            <w:proofErr w:type="spellEnd"/>
+            <w:r>
+              <w:rPr>
+                <w:rFonts w:ascii="Times New Roman" w:hAnsi="Times New Roman" w:cs="Times New Roman"/>
+                <w:sz w:val="32"/>
+                <w:szCs w:val="32"/>
+              </w:rPr>
+              <w:t xml:space="preserve">, </w:t>
+            </w:r>
+            <w:proofErr w:type="spellStart"/>
+            <w:r>
+              <w:rPr>
+                <w:rFonts w:ascii="Times New Roman" w:hAnsi="Times New Roman" w:cs="Times New Roman"/>
+                <w:sz w:val="32"/>
+                <w:szCs w:val="32"/>
+              </w:rPr>
+              <w:t>điều</w:t>
+            </w:r>
+            <w:proofErr w:type="spellEnd"/>
+            <w:r>
+              <w:rPr>
+                <w:rFonts w:ascii="Times New Roman" w:hAnsi="Times New Roman" w:cs="Times New Roman"/>
+                <w:sz w:val="32"/>
+                <w:szCs w:val="32"/>
+              </w:rPr>
+              <w:t xml:space="preserve"> </w:t>
+            </w:r>
+            <w:proofErr w:type="spellStart"/>
+            <w:r>
+              <w:rPr>
+                <w:rFonts w:ascii="Times New Roman" w:hAnsi="Times New Roman" w:cs="Times New Roman"/>
+                <w:sz w:val="32"/>
+                <w:szCs w:val="32"/>
+              </w:rPr>
+              <w:t>chỉnh</w:t>
+            </w:r>
+            <w:proofErr w:type="spellEnd"/>
+            <w:r>
+              <w:rPr>
+                <w:rFonts w:ascii="Times New Roman" w:hAnsi="Times New Roman" w:cs="Times New Roman"/>
+                <w:sz w:val="32"/>
+                <w:szCs w:val="32"/>
+              </w:rPr>
+              <w:t xml:space="preserve"> </w:t>
+            </w:r>
+            <w:proofErr w:type="spellStart"/>
+            <w:r>
+              <w:rPr>
+                <w:rFonts w:ascii="Times New Roman" w:hAnsi="Times New Roman" w:cs="Times New Roman"/>
+                <w:sz w:val="32"/>
+                <w:szCs w:val="32"/>
+              </w:rPr>
+              <w:t>giá</w:t>
+            </w:r>
+            <w:proofErr w:type="spellEnd"/>
+            <w:r>
+              <w:rPr>
+                <w:rFonts w:ascii="Times New Roman" w:hAnsi="Times New Roman" w:cs="Times New Roman"/>
+                <w:sz w:val="32"/>
+                <w:szCs w:val="32"/>
+              </w:rPr>
+              <w:t xml:space="preserve">, </w:t>
+            </w:r>
+            <w:proofErr w:type="spellStart"/>
+            <w:r>
+              <w:rPr>
+                <w:rFonts w:ascii="Times New Roman" w:hAnsi="Times New Roman" w:cs="Times New Roman"/>
+                <w:sz w:val="32"/>
+                <w:szCs w:val="32"/>
+              </w:rPr>
+              <w:t>xem</w:t>
+            </w:r>
+            <w:proofErr w:type="spellEnd"/>
+            <w:r>
+              <w:rPr>
+                <w:rFonts w:ascii="Times New Roman" w:hAnsi="Times New Roman" w:cs="Times New Roman"/>
+                <w:sz w:val="32"/>
+                <w:szCs w:val="32"/>
+              </w:rPr>
+              <w:t xml:space="preserve"> </w:t>
+            </w:r>
+            <w:proofErr w:type="spellStart"/>
+            <w:r>
+              <w:rPr>
+                <w:rFonts w:ascii="Times New Roman" w:hAnsi="Times New Roman" w:cs="Times New Roman"/>
+                <w:sz w:val="32"/>
+                <w:szCs w:val="32"/>
+              </w:rPr>
+              <w:t>thông</w:t>
+            </w:r>
+            <w:proofErr w:type="spellEnd"/>
+            <w:r>
+              <w:rPr>
+                <w:rFonts w:ascii="Times New Roman" w:hAnsi="Times New Roman" w:cs="Times New Roman"/>
+                <w:sz w:val="32"/>
+                <w:szCs w:val="32"/>
+              </w:rPr>
+              <w:t xml:space="preserve"> tin </w:t>
+            </w:r>
+            <w:proofErr w:type="spellStart"/>
+            <w:r>
+              <w:rPr>
+                <w:rFonts w:ascii="Times New Roman" w:hAnsi="Times New Roman" w:cs="Times New Roman"/>
+                <w:sz w:val="32"/>
+                <w:szCs w:val="32"/>
+              </w:rPr>
+              <w:t>khách</w:t>
+            </w:r>
+            <w:proofErr w:type="spellEnd"/>
+            <w:r>
+              <w:rPr>
+                <w:rFonts w:ascii="Times New Roman" w:hAnsi="Times New Roman" w:cs="Times New Roman"/>
+                <w:sz w:val="32"/>
+                <w:szCs w:val="32"/>
+              </w:rPr>
+              <w:t xml:space="preserve"> </w:t>
+            </w:r>
+            <w:proofErr w:type="spellStart"/>
+            <w:r>
+              <w:rPr>
+                <w:rFonts w:ascii="Times New Roman" w:hAnsi="Times New Roman" w:cs="Times New Roman"/>
+                <w:sz w:val="32"/>
+                <w:szCs w:val="32"/>
+              </w:rPr>
+              <w:t>hàng</w:t>
+            </w:r>
+            <w:proofErr w:type="spellEnd"/>
+            <w:r>
+              <w:rPr>
+                <w:rFonts w:ascii="Times New Roman" w:hAnsi="Times New Roman" w:cs="Times New Roman"/>
+                <w:sz w:val="32"/>
+                <w:szCs w:val="32"/>
+              </w:rPr>
+              <w:t>.</w:t>
             </w:r>
           </w:p>
           <w:p>
@@ -501,13 +2798,343 @@
                 <w:szCs w:val="32"/>
               </w:rPr>
             </w:pPr>
-            <w:r>
-              <w:rPr>
-                <w:rFonts w:ascii="Times New Roman" w:hAnsi="Times New Roman" w:cs="Times New Roman"/>
-                <w:sz w:val="32"/>
-                <w:szCs w:val="32"/>
-              </w:rPr>
-              <w:t>Người dùng có thể đánh giá sản phẩm.</w:t>
+            <w:proofErr w:type="spellStart"/>
+            <w:r>
+              <w:rPr>
+                <w:rFonts w:ascii="Times New Roman" w:hAnsi="Times New Roman" w:cs="Times New Roman"/>
+                <w:sz w:val="32"/>
+                <w:szCs w:val="32"/>
+              </w:rPr>
+              <w:t>Người</w:t>
+            </w:r>
+            <w:proofErr w:type="spellEnd"/>
+            <w:r>
+              <w:rPr>
+                <w:rFonts w:ascii="Times New Roman" w:hAnsi="Times New Roman" w:cs="Times New Roman"/>
+                <w:sz w:val="32"/>
+                <w:szCs w:val="32"/>
+              </w:rPr>
+              <w:t xml:space="preserve"> </w:t>
+            </w:r>
+            <w:proofErr w:type="spellStart"/>
+            <w:r>
+              <w:rPr>
+                <w:rFonts w:ascii="Times New Roman" w:hAnsi="Times New Roman" w:cs="Times New Roman"/>
+                <w:sz w:val="32"/>
+                <w:szCs w:val="32"/>
+              </w:rPr>
+              <w:t>dùng</w:t>
+            </w:r>
+            <w:proofErr w:type="spellEnd"/>
+            <w:r>
+              <w:rPr>
+                <w:rFonts w:ascii="Times New Roman" w:hAnsi="Times New Roman" w:cs="Times New Roman"/>
+                <w:sz w:val="32"/>
+                <w:szCs w:val="32"/>
+              </w:rPr>
+              <w:t xml:space="preserve"> </w:t>
+            </w:r>
+            <w:proofErr w:type="spellStart"/>
+            <w:r>
+              <w:rPr>
+                <w:rFonts w:ascii="Times New Roman" w:hAnsi="Times New Roman" w:cs="Times New Roman"/>
+                <w:sz w:val="32"/>
+                <w:szCs w:val="32"/>
+              </w:rPr>
+              <w:t>có</w:t>
+            </w:r>
+            <w:proofErr w:type="spellEnd"/>
+            <w:r>
+              <w:rPr>
+                <w:rFonts w:ascii="Times New Roman" w:hAnsi="Times New Roman" w:cs="Times New Roman"/>
+                <w:sz w:val="32"/>
+                <w:szCs w:val="32"/>
+              </w:rPr>
+              <w:t xml:space="preserve"> </w:t>
+            </w:r>
+            <w:proofErr w:type="spellStart"/>
+            <w:r>
+              <w:rPr>
+                <w:rFonts w:ascii="Times New Roman" w:hAnsi="Times New Roman" w:cs="Times New Roman"/>
+                <w:sz w:val="32"/>
+                <w:szCs w:val="32"/>
+              </w:rPr>
+              <w:t>thể</w:t>
+            </w:r>
+            <w:proofErr w:type="spellEnd"/>
+            <w:r>
+              <w:rPr>
+                <w:rFonts w:ascii="Times New Roman" w:hAnsi="Times New Roman" w:cs="Times New Roman"/>
+                <w:sz w:val="32"/>
+                <w:szCs w:val="32"/>
+              </w:rPr>
+              <w:t xml:space="preserve"> </w:t>
+            </w:r>
+            <w:proofErr w:type="spellStart"/>
+            <w:r>
+              <w:rPr>
+                <w:rFonts w:ascii="Times New Roman" w:hAnsi="Times New Roman" w:cs="Times New Roman"/>
+                <w:sz w:val="32"/>
+                <w:szCs w:val="32"/>
+              </w:rPr>
+              <w:t>tra</w:t>
+            </w:r>
+            <w:proofErr w:type="spellEnd"/>
+            <w:r>
+              <w:rPr>
+                <w:rFonts w:ascii="Times New Roman" w:hAnsi="Times New Roman" w:cs="Times New Roman"/>
+                <w:sz w:val="32"/>
+                <w:szCs w:val="32"/>
+              </w:rPr>
+              <w:t xml:space="preserve"> </w:t>
+            </w:r>
+            <w:proofErr w:type="spellStart"/>
+            <w:r>
+              <w:rPr>
+                <w:rFonts w:ascii="Times New Roman" w:hAnsi="Times New Roman" w:cs="Times New Roman"/>
+                <w:sz w:val="32"/>
+                <w:szCs w:val="32"/>
+              </w:rPr>
+              <w:t>cứu</w:t>
+            </w:r>
+            <w:proofErr w:type="spellEnd"/>
+            <w:r>
+              <w:rPr>
+                <w:rFonts w:ascii="Times New Roman" w:hAnsi="Times New Roman" w:cs="Times New Roman"/>
+                <w:sz w:val="32"/>
+                <w:szCs w:val="32"/>
+              </w:rPr>
+              <w:t xml:space="preserve"> </w:t>
+            </w:r>
+            <w:proofErr w:type="spellStart"/>
+            <w:r>
+              <w:rPr>
+                <w:rFonts w:ascii="Times New Roman" w:hAnsi="Times New Roman" w:cs="Times New Roman"/>
+                <w:sz w:val="32"/>
+                <w:szCs w:val="32"/>
+              </w:rPr>
+              <w:t>trạng</w:t>
+            </w:r>
+            <w:proofErr w:type="spellEnd"/>
+            <w:r>
+              <w:rPr>
+                <w:rFonts w:ascii="Times New Roman" w:hAnsi="Times New Roman" w:cs="Times New Roman"/>
+                <w:sz w:val="32"/>
+                <w:szCs w:val="32"/>
+              </w:rPr>
+              <w:t xml:space="preserve"> </w:t>
+            </w:r>
+            <w:proofErr w:type="spellStart"/>
+            <w:r>
+              <w:rPr>
+                <w:rFonts w:ascii="Times New Roman" w:hAnsi="Times New Roman" w:cs="Times New Roman"/>
+                <w:sz w:val="32"/>
+                <w:szCs w:val="32"/>
+              </w:rPr>
+              <w:t>thái</w:t>
+            </w:r>
+            <w:proofErr w:type="spellEnd"/>
+            <w:r>
+              <w:rPr>
+                <w:rFonts w:ascii="Times New Roman" w:hAnsi="Times New Roman" w:cs="Times New Roman"/>
+                <w:sz w:val="32"/>
+                <w:szCs w:val="32"/>
+              </w:rPr>
+              <w:t xml:space="preserve"> </w:t>
+            </w:r>
+            <w:proofErr w:type="spellStart"/>
+            <w:r>
+              <w:rPr>
+                <w:rFonts w:ascii="Times New Roman" w:hAnsi="Times New Roman" w:cs="Times New Roman"/>
+                <w:sz w:val="32"/>
+                <w:szCs w:val="32"/>
+              </w:rPr>
+              <w:t>đơn</w:t>
+            </w:r>
+            <w:proofErr w:type="spellEnd"/>
+            <w:r>
+              <w:rPr>
+                <w:rFonts w:ascii="Times New Roman" w:hAnsi="Times New Roman" w:cs="Times New Roman"/>
+                <w:sz w:val="32"/>
+                <w:szCs w:val="32"/>
+              </w:rPr>
+              <w:t xml:space="preserve"> </w:t>
+            </w:r>
+            <w:proofErr w:type="spellStart"/>
+            <w:r>
+              <w:rPr>
+                <w:rFonts w:ascii="Times New Roman" w:hAnsi="Times New Roman" w:cs="Times New Roman"/>
+                <w:sz w:val="32"/>
+                <w:szCs w:val="32"/>
+              </w:rPr>
+              <w:t>hàng</w:t>
+            </w:r>
+            <w:proofErr w:type="spellEnd"/>
+            <w:r>
+              <w:rPr>
+                <w:rFonts w:ascii="Times New Roman" w:hAnsi="Times New Roman" w:cs="Times New Roman"/>
+                <w:sz w:val="32"/>
+                <w:szCs w:val="32"/>
+              </w:rPr>
+              <w:t>.</w:t>
+            </w:r>
+          </w:p>
+          <w:p>
+            <w:pPr>
+              <w:pStyle w:val="ListParagraph"/>
+              <w:numPr>
+                <w:ilvl w:val="0"/>
+                <w:numId w:val="2"/>
+              </w:numPr>
+              <w:rPr>
+                <w:rFonts w:ascii="Times New Roman" w:hAnsi="Times New Roman" w:cs="Times New Roman"/>
+                <w:sz w:val="32"/>
+                <w:szCs w:val="32"/>
+              </w:rPr>
+            </w:pPr>
+            <w:proofErr w:type="spellStart"/>
+            <w:r>
+              <w:rPr>
+                <w:rFonts w:ascii="Times New Roman" w:hAnsi="Times New Roman" w:cs="Times New Roman"/>
+                <w:sz w:val="32"/>
+                <w:szCs w:val="32"/>
+              </w:rPr>
+              <w:t>Người</w:t>
+            </w:r>
+            <w:proofErr w:type="spellEnd"/>
+            <w:r>
+              <w:rPr>
+                <w:rFonts w:ascii="Times New Roman" w:hAnsi="Times New Roman" w:cs="Times New Roman"/>
+                <w:sz w:val="32"/>
+                <w:szCs w:val="32"/>
+              </w:rPr>
+              <w:t xml:space="preserve"> </w:t>
+            </w:r>
+            <w:proofErr w:type="spellStart"/>
+            <w:r>
+              <w:rPr>
+                <w:rFonts w:ascii="Times New Roman" w:hAnsi="Times New Roman" w:cs="Times New Roman"/>
+                <w:sz w:val="32"/>
+                <w:szCs w:val="32"/>
+              </w:rPr>
+              <w:t>dùng</w:t>
+            </w:r>
+            <w:proofErr w:type="spellEnd"/>
+            <w:r>
+              <w:rPr>
+                <w:rFonts w:ascii="Times New Roman" w:hAnsi="Times New Roman" w:cs="Times New Roman"/>
+                <w:sz w:val="32"/>
+                <w:szCs w:val="32"/>
+              </w:rPr>
+              <w:t xml:space="preserve"> </w:t>
+            </w:r>
+            <w:proofErr w:type="spellStart"/>
+            <w:r>
+              <w:rPr>
+                <w:rFonts w:ascii="Times New Roman" w:hAnsi="Times New Roman" w:cs="Times New Roman"/>
+                <w:sz w:val="32"/>
+                <w:szCs w:val="32"/>
+              </w:rPr>
+              <w:t>có</w:t>
+            </w:r>
+            <w:proofErr w:type="spellEnd"/>
+            <w:r>
+              <w:rPr>
+                <w:rFonts w:ascii="Times New Roman" w:hAnsi="Times New Roman" w:cs="Times New Roman"/>
+                <w:sz w:val="32"/>
+                <w:szCs w:val="32"/>
+              </w:rPr>
+              <w:t xml:space="preserve"> </w:t>
+            </w:r>
+            <w:proofErr w:type="spellStart"/>
+            <w:r>
+              <w:rPr>
+                <w:rFonts w:ascii="Times New Roman" w:hAnsi="Times New Roman" w:cs="Times New Roman"/>
+                <w:sz w:val="32"/>
+                <w:szCs w:val="32"/>
+              </w:rPr>
+              <w:t>thể</w:t>
+            </w:r>
+            <w:proofErr w:type="spellEnd"/>
+            <w:r>
+              <w:rPr>
+                <w:rFonts w:ascii="Times New Roman" w:hAnsi="Times New Roman" w:cs="Times New Roman"/>
+                <w:sz w:val="32"/>
+                <w:szCs w:val="32"/>
+              </w:rPr>
+              <w:t xml:space="preserve"> </w:t>
+            </w:r>
+            <w:proofErr w:type="spellStart"/>
+            <w:r>
+              <w:rPr>
+                <w:rFonts w:ascii="Times New Roman" w:hAnsi="Times New Roman" w:cs="Times New Roman"/>
+                <w:sz w:val="32"/>
+                <w:szCs w:val="32"/>
+              </w:rPr>
+              <w:t>đánh</w:t>
+            </w:r>
+            <w:proofErr w:type="spellEnd"/>
+            <w:r>
+              <w:rPr>
+                <w:rFonts w:ascii="Times New Roman" w:hAnsi="Times New Roman" w:cs="Times New Roman"/>
+                <w:sz w:val="32"/>
+                <w:szCs w:val="32"/>
+              </w:rPr>
+              <w:t xml:space="preserve"> </w:t>
+            </w:r>
+            <w:proofErr w:type="spellStart"/>
+            <w:r>
+              <w:rPr>
+                <w:rFonts w:ascii="Times New Roman" w:hAnsi="Times New Roman" w:cs="Times New Roman"/>
+                <w:sz w:val="32"/>
+                <w:szCs w:val="32"/>
+              </w:rPr>
+              <w:t>giá</w:t>
+            </w:r>
+            <w:proofErr w:type="spellEnd"/>
+            <w:r>
+              <w:rPr>
+                <w:rFonts w:ascii="Times New Roman" w:hAnsi="Times New Roman" w:cs="Times New Roman"/>
+                <w:sz w:val="32"/>
+                <w:szCs w:val="32"/>
+              </w:rPr>
+              <w:t xml:space="preserve"> </w:t>
+            </w:r>
+            <w:proofErr w:type="spellStart"/>
+            <w:r>
+              <w:rPr>
+                <w:rFonts w:ascii="Times New Roman" w:hAnsi="Times New Roman" w:cs="Times New Roman"/>
+                <w:sz w:val="32"/>
+                <w:szCs w:val="32"/>
+              </w:rPr>
+              <w:t>sản</w:t>
+            </w:r>
+            <w:proofErr w:type="spellEnd"/>
+            <w:r>
+              <w:rPr>
+                <w:rFonts w:ascii="Times New Roman" w:hAnsi="Times New Roman" w:cs="Times New Roman"/>
+                <w:sz w:val="32"/>
+                <w:szCs w:val="32"/>
+              </w:rPr>
+              <w:t xml:space="preserve"> </w:t>
+            </w:r>
+            <w:proofErr w:type="spellStart"/>
+            <w:r>
+              <w:rPr>
+                <w:rFonts w:ascii="Times New Roman" w:hAnsi="Times New Roman" w:cs="Times New Roman"/>
+                <w:sz w:val="32"/>
+                <w:szCs w:val="32"/>
+              </w:rPr>
+              <w:t>phẩm</w:t>
+            </w:r>
+            <w:proofErr w:type="spellEnd"/>
+            <w:r>
+              <w:rPr>
+                <w:rFonts w:ascii="Times New Roman" w:hAnsi="Times New Roman" w:cs="Times New Roman"/>
+                <w:sz w:val="32"/>
+                <w:szCs w:val="32"/>
+              </w:rPr>
+              <w:t>.</w:t>
             </w:r>
           </w:p>
         </w:tc>
@@ -539,14 +3166,70 @@
                 <w:szCs w:val="32"/>
               </w:rPr>
             </w:pPr>
-            <w:r>
-              <w:rPr>
-                <w:rFonts w:ascii="Times New Roman" w:hAnsi="Times New Roman" w:cs="Times New Roman"/>
-                <w:sz w:val="32"/>
-                <w:szCs w:val="32"/>
-              </w:rPr>
-              <w:t>Yêu cầu phi chức năng</w:t>
-            </w:r>
+            <w:proofErr w:type="spellStart"/>
+            <w:r>
+              <w:rPr>
+                <w:rFonts w:ascii="Times New Roman" w:hAnsi="Times New Roman" w:cs="Times New Roman"/>
+                <w:sz w:val="32"/>
+                <w:szCs w:val="32"/>
+              </w:rPr>
+              <w:t>Yêu</w:t>
+            </w:r>
+            <w:proofErr w:type="spellEnd"/>
+            <w:r>
+              <w:rPr>
+                <w:rFonts w:ascii="Times New Roman" w:hAnsi="Times New Roman" w:cs="Times New Roman"/>
+                <w:sz w:val="32"/>
+                <w:szCs w:val="32"/>
+              </w:rPr>
+              <w:t xml:space="preserve"> </w:t>
+            </w:r>
+            <w:proofErr w:type="spellStart"/>
+            <w:r>
+              <w:rPr>
+                <w:rFonts w:ascii="Times New Roman" w:hAnsi="Times New Roman" w:cs="Times New Roman"/>
+                <w:sz w:val="32"/>
+                <w:szCs w:val="32"/>
+              </w:rPr>
+              <w:t>cầu</w:t>
+            </w:r>
+            <w:proofErr w:type="spellEnd"/>
+            <w:r>
+              <w:rPr>
+                <w:rFonts w:ascii="Times New Roman" w:hAnsi="Times New Roman" w:cs="Times New Roman"/>
+                <w:sz w:val="32"/>
+                <w:szCs w:val="32"/>
+              </w:rPr>
+              <w:t xml:space="preserve"> phi </w:t>
+            </w:r>
+            <w:proofErr w:type="spellStart"/>
+            <w:r>
+              <w:rPr>
+                <w:rFonts w:ascii="Times New Roman" w:hAnsi="Times New Roman" w:cs="Times New Roman"/>
+                <w:sz w:val="32"/>
+                <w:szCs w:val="32"/>
+              </w:rPr>
+              <w:t>chức</w:t>
+            </w:r>
+            <w:proofErr w:type="spellEnd"/>
+            <w:r>
+              <w:rPr>
+                <w:rFonts w:ascii="Times New Roman" w:hAnsi="Times New Roman" w:cs="Times New Roman"/>
+                <w:sz w:val="32"/>
+                <w:szCs w:val="32"/>
+              </w:rPr>
+              <w:t xml:space="preserve"> </w:t>
+            </w:r>
+            <w:proofErr w:type="spellStart"/>
+            <w:r>
+              <w:rPr>
+                <w:rFonts w:ascii="Times New Roman" w:hAnsi="Times New Roman" w:cs="Times New Roman"/>
+                <w:sz w:val="32"/>
+                <w:szCs w:val="32"/>
+              </w:rPr>
+              <w:t>năng</w:t>
+            </w:r>
+            <w:proofErr w:type="spellEnd"/>
           </w:p>
         </w:tc>
         <w:tc>
@@ -572,7 +3255,97 @@
                 <w:sz w:val="32"/>
                 <w:szCs w:val="32"/>
               </w:rPr>
-              <w:t>Website có thể chịu tải 100 người.</w:t>
+              <w:t xml:space="preserve">Website </w:t>
+            </w:r>
+            <w:proofErr w:type="spellStart"/>
+            <w:r>
+              <w:rPr>
+                <w:rFonts w:ascii="Times New Roman" w:hAnsi="Times New Roman" w:cs="Times New Roman"/>
+                <w:sz w:val="32"/>
+                <w:szCs w:val="32"/>
+              </w:rPr>
+              <w:t>có</w:t>
+            </w:r>
+            <w:proofErr w:type="spellEnd"/>
+            <w:r>
+              <w:rPr>
+                <w:rFonts w:ascii="Times New Roman" w:hAnsi="Times New Roman" w:cs="Times New Roman"/>
+                <w:sz w:val="32"/>
+                <w:szCs w:val="32"/>
+              </w:rPr>
+              <w:t xml:space="preserve"> </w:t>
+            </w:r>
+            <w:proofErr w:type="spellStart"/>
+            <w:r>
+              <w:rPr>
+                <w:rFonts w:ascii="Times New Roman" w:hAnsi="Times New Roman" w:cs="Times New Roman"/>
+                <w:sz w:val="32"/>
+                <w:szCs w:val="32"/>
+              </w:rPr>
+              <w:t>thể</w:t>
+            </w:r>
+            <w:proofErr w:type="spellEnd"/>
+            <w:r>
+              <w:rPr>
+                <w:rFonts w:ascii="Times New Roman" w:hAnsi="Times New Roman" w:cs="Times New Roman"/>
+                <w:sz w:val="32"/>
+                <w:szCs w:val="32"/>
+              </w:rPr>
+              <w:t xml:space="preserve"> </w:t>
+            </w:r>
+            <w:proofErr w:type="spellStart"/>
+            <w:r>
+              <w:rPr>
+                <w:rFonts w:ascii="Times New Roman" w:hAnsi="Times New Roman" w:cs="Times New Roman"/>
+                <w:sz w:val="32"/>
+                <w:szCs w:val="32"/>
+              </w:rPr>
+              <w:t>chịu</w:t>
+            </w:r>
+            <w:proofErr w:type="spellEnd"/>
+            <w:r>
+              <w:rPr>
+                <w:rFonts w:ascii="Times New Roman" w:hAnsi="Times New Roman" w:cs="Times New Roman"/>
+                <w:sz w:val="32"/>
+                <w:szCs w:val="32"/>
+              </w:rPr>
+              <w:t xml:space="preserve"> </w:t>
+            </w:r>
+            <w:proofErr w:type="spellStart"/>
+            <w:r>
+              <w:rPr>
+                <w:rFonts w:ascii="Times New Roman" w:hAnsi="Times New Roman" w:cs="Times New Roman"/>
+                <w:sz w:val="32"/>
+                <w:szCs w:val="32"/>
+              </w:rPr>
+              <w:t>tải</w:t>
+            </w:r>
+            <w:proofErr w:type="spellEnd"/>
+            <w:r>
+              <w:rPr>
+                <w:rFonts w:ascii="Times New Roman" w:hAnsi="Times New Roman" w:cs="Times New Roman"/>
+                <w:sz w:val="32"/>
+                <w:szCs w:val="32"/>
+              </w:rPr>
+              <w:t xml:space="preserve"> 100 </w:t>
+            </w:r>
+            <w:proofErr w:type="spellStart"/>
+            <w:r>
+              <w:rPr>
+                <w:rFonts w:ascii="Times New Roman" w:hAnsi="Times New Roman" w:cs="Times New Roman"/>
+                <w:sz w:val="32"/>
+                <w:szCs w:val="32"/>
+              </w:rPr>
+              <w:t>người</w:t>
+            </w:r>
+            <w:proofErr w:type="spellEnd"/>
+            <w:r>
+              <w:rPr>
+                <w:rFonts w:ascii="Times New Roman" w:hAnsi="Times New Roman" w:cs="Times New Roman"/>
+                <w:sz w:val="32"/>
+                <w:szCs w:val="32"/>
+              </w:rPr>
+              <w:t>.</w:t>
             </w:r>
           </w:p>
           <w:p>
@@ -588,14 +3361,142 @@
                 <w:szCs w:val="32"/>
               </w:rPr>
             </w:pPr>
-            <w:r>
-              <w:rPr>
-                <w:rFonts w:ascii="Times New Roman" w:hAnsi="Times New Roman" w:cs="Times New Roman"/>
-                <w:sz w:val="32"/>
-                <w:szCs w:val="32"/>
-              </w:rPr>
-              <w:t>Hỗ trợ thêm các phương thức thanh toán</w:t>
-            </w:r>
+            <w:proofErr w:type="spellStart"/>
+            <w:r>
+              <w:rPr>
+                <w:rFonts w:ascii="Times New Roman" w:hAnsi="Times New Roman" w:cs="Times New Roman"/>
+                <w:sz w:val="32"/>
+                <w:szCs w:val="32"/>
+              </w:rPr>
+              <w:t>Hỗ</w:t>
+            </w:r>
+            <w:proofErr w:type="spellEnd"/>
+            <w:r>
+              <w:rPr>
+                <w:rFonts w:ascii="Times New Roman" w:hAnsi="Times New Roman" w:cs="Times New Roman"/>
+                <w:sz w:val="32"/>
+                <w:szCs w:val="32"/>
+              </w:rPr>
+              <w:t xml:space="preserve"> </w:t>
+            </w:r>
+            <w:proofErr w:type="spellStart"/>
+            <w:r>
+              <w:rPr>
+                <w:rFonts w:ascii="Times New Roman" w:hAnsi="Times New Roman" w:cs="Times New Roman"/>
+                <w:sz w:val="32"/>
+                <w:szCs w:val="32"/>
+              </w:rPr>
+              <w:t>trợ</w:t>
+            </w:r>
+            <w:proofErr w:type="spellEnd"/>
+            <w:r>
+              <w:rPr>
+                <w:rFonts w:ascii="Times New Roman" w:hAnsi="Times New Roman" w:cs="Times New Roman"/>
+                <w:sz w:val="32"/>
+                <w:szCs w:val="32"/>
+              </w:rPr>
+              <w:t xml:space="preserve"> </w:t>
+            </w:r>
+            <w:proofErr w:type="spellStart"/>
+            <w:r>
+              <w:rPr>
+                <w:rFonts w:ascii="Times New Roman" w:hAnsi="Times New Roman" w:cs="Times New Roman"/>
+                <w:sz w:val="32"/>
+                <w:szCs w:val="32"/>
+              </w:rPr>
+              <w:t>thêm</w:t>
+            </w:r>
+            <w:proofErr w:type="spellEnd"/>
+            <w:r>
+              <w:rPr>
+                <w:rFonts w:ascii="Times New Roman" w:hAnsi="Times New Roman" w:cs="Times New Roman"/>
+                <w:sz w:val="32"/>
+                <w:szCs w:val="32"/>
+              </w:rPr>
+              <w:t xml:space="preserve"> </w:t>
+            </w:r>
+            <w:proofErr w:type="spellStart"/>
+            <w:r>
+              <w:rPr>
+                <w:rFonts w:ascii="Times New Roman" w:hAnsi="Times New Roman" w:cs="Times New Roman"/>
+                <w:sz w:val="32"/>
+                <w:szCs w:val="32"/>
+              </w:rPr>
+              <w:t>các</w:t>
+            </w:r>
+            <w:proofErr w:type="spellEnd"/>
+            <w:r>
+              <w:rPr>
+                <w:rFonts w:ascii="Times New Roman" w:hAnsi="Times New Roman" w:cs="Times New Roman"/>
+                <w:sz w:val="32"/>
+                <w:szCs w:val="32"/>
+              </w:rPr>
+              <w:t xml:space="preserve"> </w:t>
+            </w:r>
+            <w:proofErr w:type="spellStart"/>
+            <w:r>
+              <w:rPr>
+                <w:rFonts w:ascii="Times New Roman" w:hAnsi="Times New Roman" w:cs="Times New Roman"/>
+                <w:sz w:val="32"/>
+                <w:szCs w:val="32"/>
+              </w:rPr>
+              <w:t>phương</w:t>
+            </w:r>
+            <w:proofErr w:type="spellEnd"/>
+            <w:r>
+              <w:rPr>
+                <w:rFonts w:ascii="Times New Roman" w:hAnsi="Times New Roman" w:cs="Times New Roman"/>
+                <w:sz w:val="32"/>
+                <w:szCs w:val="32"/>
+              </w:rPr>
+              <w:t xml:space="preserve"> </w:t>
+            </w:r>
+            <w:proofErr w:type="spellStart"/>
+            <w:r>
+              <w:rPr>
+                <w:rFonts w:ascii="Times New Roman" w:hAnsi="Times New Roman" w:cs="Times New Roman"/>
+                <w:sz w:val="32"/>
+                <w:szCs w:val="32"/>
+              </w:rPr>
+              <w:t>thức</w:t>
+            </w:r>
+            <w:proofErr w:type="spellEnd"/>
+            <w:r>
+              <w:rPr>
+                <w:rFonts w:ascii="Times New Roman" w:hAnsi="Times New Roman" w:cs="Times New Roman"/>
+                <w:sz w:val="32"/>
+                <w:szCs w:val="32"/>
+              </w:rPr>
+              <w:t xml:space="preserve"> </w:t>
+            </w:r>
+            <w:proofErr w:type="spellStart"/>
+            <w:r>
+              <w:rPr>
+                <w:rFonts w:ascii="Times New Roman" w:hAnsi="Times New Roman" w:cs="Times New Roman"/>
+                <w:sz w:val="32"/>
+                <w:szCs w:val="32"/>
+              </w:rPr>
+              <w:t>thanh</w:t>
+            </w:r>
+            <w:proofErr w:type="spellEnd"/>
+            <w:r>
+              <w:rPr>
+                <w:rFonts w:ascii="Times New Roman" w:hAnsi="Times New Roman" w:cs="Times New Roman"/>
+                <w:sz w:val="32"/>
+                <w:szCs w:val="32"/>
+              </w:rPr>
+              <w:t xml:space="preserve"> </w:t>
+            </w:r>
+            <w:proofErr w:type="spellStart"/>
+            <w:r>
+              <w:rPr>
+                <w:rFonts w:ascii="Times New Roman" w:hAnsi="Times New Roman" w:cs="Times New Roman"/>
+                <w:sz w:val="32"/>
+                <w:szCs w:val="32"/>
+              </w:rPr>
+              <w:t>toán</w:t>
+            </w:r>
+            <w:proofErr w:type="spellEnd"/>
           </w:p>
           <w:p>
             <w:pPr>
@@ -610,13 +3511,95 @@
                 <w:szCs w:val="32"/>
               </w:rPr>
             </w:pPr>
-            <w:r>
-              <w:rPr>
-                <w:rFonts w:ascii="Times New Roman" w:hAnsi="Times New Roman" w:cs="Times New Roman"/>
-                <w:sz w:val="32"/>
-                <w:szCs w:val="32"/>
-              </w:rPr>
-              <w:t>Giao diện dễ sử dụng.</w:t>
+            <w:proofErr w:type="spellStart"/>
+            <w:r>
+              <w:rPr>
+                <w:rFonts w:ascii="Times New Roman" w:hAnsi="Times New Roman" w:cs="Times New Roman"/>
+                <w:sz w:val="32"/>
+                <w:szCs w:val="32"/>
+              </w:rPr>
+              <w:t>Giao</w:t>
+            </w:r>
+            <w:proofErr w:type="spellEnd"/>
+            <w:r>
+              <w:rPr>
+                <w:rFonts w:ascii="Times New Roman" w:hAnsi="Times New Roman" w:cs="Times New Roman"/>
+                <w:sz w:val="32"/>
+                <w:szCs w:val="32"/>
+              </w:rPr>
+              <w:t xml:space="preserve"> </w:t>
+            </w:r>
+            <w:proofErr w:type="spellStart"/>
+            <w:r>
+              <w:rPr>
+                <w:rFonts w:ascii="Times New Roman" w:hAnsi="Times New Roman" w:cs="Times New Roman"/>
+                <w:sz w:val="32"/>
+                <w:szCs w:val="32"/>
+              </w:rPr>
+              <w:t>diện</w:t>
+            </w:r>
+            <w:proofErr w:type="spellEnd"/>
+            <w:r>
+              <w:rPr>
+                <w:rFonts w:ascii="Times New Roman" w:hAnsi="Times New Roman" w:cs="Times New Roman"/>
+                <w:sz w:val="32"/>
+                <w:szCs w:val="32"/>
+              </w:rPr>
+              <w:t xml:space="preserve"> </w:t>
+            </w:r>
+            <w:proofErr w:type="spellStart"/>
+            <w:r>
+              <w:rPr>
+                <w:rFonts w:ascii="Times New Roman" w:hAnsi="Times New Roman" w:cs="Times New Roman"/>
+                <w:sz w:val="32"/>
+                <w:szCs w:val="32"/>
+              </w:rPr>
+              <w:t>dễ</w:t>
+            </w:r>
+            <w:proofErr w:type="spellEnd"/>
+            <w:r>
+              <w:rPr>
+                <w:rFonts w:ascii="Times New Roman" w:hAnsi="Times New Roman" w:cs="Times New Roman"/>
+                <w:sz w:val="32"/>
+                <w:szCs w:val="32"/>
+              </w:rPr>
+              <w:t xml:space="preserve"> </w:t>
+            </w:r>
+            <w:proofErr w:type="spellStart"/>
+            <w:r>
+              <w:rPr>
+                <w:rFonts w:ascii="Times New Roman" w:hAnsi="Times New Roman" w:cs="Times New Roman"/>
+                <w:sz w:val="32"/>
+                <w:szCs w:val="32"/>
+              </w:rPr>
+              <w:t>sử</w:t>
+            </w:r>
+            <w:proofErr w:type="spellEnd"/>
+            <w:r>
+              <w:rPr>
+                <w:rFonts w:ascii="Times New Roman" w:hAnsi="Times New Roman" w:cs="Times New Roman"/>
+                <w:sz w:val="32"/>
+                <w:szCs w:val="32"/>
+              </w:rPr>
+              <w:t xml:space="preserve"> </w:t>
+            </w:r>
+            <w:proofErr w:type="spellStart"/>
+            <w:r>
+              <w:rPr>
+                <w:rFonts w:ascii="Times New Roman" w:hAnsi="Times New Roman" w:cs="Times New Roman"/>
+                <w:sz w:val="32"/>
+                <w:szCs w:val="32"/>
+              </w:rPr>
+              <w:t>dụng</w:t>
+            </w:r>
+            <w:proofErr w:type="spellEnd"/>
+            <w:r>
+              <w:rPr>
+                <w:rFonts w:ascii="Times New Roman" w:hAnsi="Times New Roman" w:cs="Times New Roman"/>
+                <w:sz w:val="32"/>
+                <w:szCs w:val="32"/>
+              </w:rPr>
+              <w:t>.</w:t>
             </w:r>
           </w:p>
           <w:p>
@@ -638,7 +3621,43 @@
                 <w:sz w:val="32"/>
                 <w:szCs w:val="32"/>
               </w:rPr>
-              <w:t>Website hoạt động 24/7.</w:t>
+              <w:t xml:space="preserve">Website </w:t>
+            </w:r>
+            <w:proofErr w:type="spellStart"/>
+            <w:r>
+              <w:rPr>
+                <w:rFonts w:ascii="Times New Roman" w:hAnsi="Times New Roman" w:cs="Times New Roman"/>
+                <w:sz w:val="32"/>
+                <w:szCs w:val="32"/>
+              </w:rPr>
+              <w:t>hoạt</w:t>
+            </w:r>
+            <w:proofErr w:type="spellEnd"/>
+            <w:r>
+              <w:rPr>
+                <w:rFonts w:ascii="Times New Roman" w:hAnsi="Times New Roman" w:cs="Times New Roman"/>
+                <w:sz w:val="32"/>
+                <w:szCs w:val="32"/>
+              </w:rPr>
+              <w:t xml:space="preserve"> </w:t>
+            </w:r>
+            <w:proofErr w:type="spellStart"/>
+            <w:r>
+              <w:rPr>
+                <w:rFonts w:ascii="Times New Roman" w:hAnsi="Times New Roman" w:cs="Times New Roman"/>
+                <w:sz w:val="32"/>
+                <w:szCs w:val="32"/>
+              </w:rPr>
+              <w:t>động</w:t>
+            </w:r>
+            <w:proofErr w:type="spellEnd"/>
+            <w:r>
+              <w:rPr>
+                <w:rFonts w:ascii="Times New Roman" w:hAnsi="Times New Roman" w:cs="Times New Roman"/>
+                <w:sz w:val="32"/>
+                <w:szCs w:val="32"/>
+              </w:rPr>
+              <w:t xml:space="preserve"> 24/7.</w:t>
             </w:r>
           </w:p>
         </w:tc>
@@ -660,14 +3679,34 @@
                 <w:szCs w:val="32"/>
               </w:rPr>
             </w:pPr>
-            <w:r>
-              <w:rPr>
-                <w:rFonts w:ascii="Times New Roman" w:hAnsi="Times New Roman" w:cs="Times New Roman"/>
-                <w:sz w:val="32"/>
-                <w:szCs w:val="32"/>
-              </w:rPr>
-              <w:t>Giao diện</w:t>
-            </w:r>
+            <w:proofErr w:type="spellStart"/>
+            <w:r>
+              <w:rPr>
+                <w:rFonts w:ascii="Times New Roman" w:hAnsi="Times New Roman" w:cs="Times New Roman"/>
+                <w:sz w:val="32"/>
+                <w:szCs w:val="32"/>
+              </w:rPr>
+              <w:t>Giao</w:t>
+            </w:r>
+            <w:proofErr w:type="spellEnd"/>
+            <w:r>
+              <w:rPr>
+                <w:rFonts w:ascii="Times New Roman" w:hAnsi="Times New Roman" w:cs="Times New Roman"/>
+                <w:sz w:val="32"/>
+                <w:szCs w:val="32"/>
+              </w:rPr>
+              <w:t xml:space="preserve"> </w:t>
+            </w:r>
+            <w:proofErr w:type="spellStart"/>
+            <w:r>
+              <w:rPr>
+                <w:rFonts w:ascii="Times New Roman" w:hAnsi="Times New Roman" w:cs="Times New Roman"/>
+                <w:sz w:val="32"/>
+                <w:szCs w:val="32"/>
+              </w:rPr>
+              <w:t>diện</w:t>
+            </w:r>
+            <w:proofErr w:type="spellEnd"/>
           </w:p>
         </w:tc>
         <w:tc>
@@ -687,14 +3726,142 @@
                 <w:szCs w:val="32"/>
               </w:rPr>
             </w:pPr>
-            <w:r>
-              <w:rPr>
-                <w:rFonts w:ascii="Times New Roman" w:hAnsi="Times New Roman" w:cs="Times New Roman"/>
-                <w:sz w:val="32"/>
-                <w:szCs w:val="32"/>
-              </w:rPr>
-              <w:t>Trang chủ: Hiển thị sản phẩm nổi bật</w:t>
-            </w:r>
+            <w:proofErr w:type="spellStart"/>
+            <w:r>
+              <w:rPr>
+                <w:rFonts w:ascii="Times New Roman" w:hAnsi="Times New Roman" w:cs="Times New Roman"/>
+                <w:sz w:val="32"/>
+                <w:szCs w:val="32"/>
+              </w:rPr>
+              <w:t>Trang</w:t>
+            </w:r>
+            <w:proofErr w:type="spellEnd"/>
+            <w:r>
+              <w:rPr>
+                <w:rFonts w:ascii="Times New Roman" w:hAnsi="Times New Roman" w:cs="Times New Roman"/>
+                <w:sz w:val="32"/>
+                <w:szCs w:val="32"/>
+              </w:rPr>
+              <w:t xml:space="preserve"> </w:t>
+            </w:r>
+            <w:proofErr w:type="spellStart"/>
+            <w:r>
+              <w:rPr>
+                <w:rFonts w:ascii="Times New Roman" w:hAnsi="Times New Roman" w:cs="Times New Roman"/>
+                <w:sz w:val="32"/>
+                <w:szCs w:val="32"/>
+              </w:rPr>
+              <w:t>chủ</w:t>
+            </w:r>
+            <w:proofErr w:type="spellEnd"/>
+            <w:r>
+              <w:rPr>
+                <w:rFonts w:ascii="Times New Roman" w:hAnsi="Times New Roman" w:cs="Times New Roman"/>
+                <w:sz w:val="32"/>
+                <w:szCs w:val="32"/>
+              </w:rPr>
+              <w:t xml:space="preserve">: </w:t>
+            </w:r>
+            <w:proofErr w:type="spellStart"/>
+            <w:r>
+              <w:rPr>
+                <w:rFonts w:ascii="Times New Roman" w:hAnsi="Times New Roman" w:cs="Times New Roman"/>
+                <w:sz w:val="32"/>
+                <w:szCs w:val="32"/>
+              </w:rPr>
+              <w:t>Hiển</w:t>
+            </w:r>
+            <w:proofErr w:type="spellEnd"/>
+            <w:r>
+              <w:rPr>
+                <w:rFonts w:ascii="Times New Roman" w:hAnsi="Times New Roman" w:cs="Times New Roman"/>
+                <w:sz w:val="32"/>
+                <w:szCs w:val="32"/>
+              </w:rPr>
+              <w:t xml:space="preserve"> </w:t>
+            </w:r>
+            <w:proofErr w:type="spellStart"/>
+            <w:r>
+              <w:rPr>
+                <w:rFonts w:ascii="Times New Roman" w:hAnsi="Times New Roman" w:cs="Times New Roman"/>
+                <w:sz w:val="32"/>
+                <w:szCs w:val="32"/>
+              </w:rPr>
+              <w:t>thị</w:t>
+            </w:r>
+            <w:proofErr w:type="spellEnd"/>
+            <w:r>
+              <w:rPr>
+                <w:rFonts w:ascii="Times New Roman" w:hAnsi="Times New Roman" w:cs="Times New Roman"/>
+                <w:sz w:val="32"/>
+                <w:szCs w:val="32"/>
+              </w:rPr>
+              <w:t xml:space="preserve"> </w:t>
+            </w:r>
+            <w:proofErr w:type="spellStart"/>
+            <w:r>
+              <w:rPr>
+                <w:rFonts w:ascii="Times New Roman" w:hAnsi="Times New Roman" w:cs="Times New Roman"/>
+                <w:sz w:val="32"/>
+                <w:szCs w:val="32"/>
+              </w:rPr>
+              <w:t>sản</w:t>
+            </w:r>
+            <w:proofErr w:type="spellEnd"/>
+            <w:r>
+              <w:rPr>
+                <w:rFonts w:ascii="Times New Roman" w:hAnsi="Times New Roman" w:cs="Times New Roman"/>
+                <w:sz w:val="32"/>
+                <w:szCs w:val="32"/>
+              </w:rPr>
+              <w:t xml:space="preserve"> </w:t>
+            </w:r>
+            <w:proofErr w:type="spellStart"/>
+            <w:r>
+              <w:rPr>
+                <w:rFonts w:ascii="Times New Roman" w:hAnsi="Times New Roman" w:cs="Times New Roman"/>
+                <w:sz w:val="32"/>
+                <w:szCs w:val="32"/>
+              </w:rPr>
+              <w:t>phẩm</w:t>
+            </w:r>
+            <w:proofErr w:type="spellEnd"/>
+            <w:r>
+              <w:rPr>
+                <w:rFonts w:ascii="Times New Roman" w:hAnsi="Times New Roman" w:cs="Times New Roman"/>
+                <w:sz w:val="32"/>
+                <w:szCs w:val="32"/>
+              </w:rPr>
+              <w:t xml:space="preserve"> </w:t>
+            </w:r>
+            <w:proofErr w:type="spellStart"/>
+            <w:r>
+              <w:rPr>
+                <w:rFonts w:ascii="Times New Roman" w:hAnsi="Times New Roman" w:cs="Times New Roman"/>
+                <w:sz w:val="32"/>
+                <w:szCs w:val="32"/>
+              </w:rPr>
+              <w:t>nổi</w:t>
+            </w:r>
+            <w:proofErr w:type="spellEnd"/>
+            <w:r>
+              <w:rPr>
+                <w:rFonts w:ascii="Times New Roman" w:hAnsi="Times New Roman" w:cs="Times New Roman"/>
+                <w:sz w:val="32"/>
+                <w:szCs w:val="32"/>
+              </w:rPr>
+              <w:t xml:space="preserve"> </w:t>
+            </w:r>
+            <w:proofErr w:type="spellStart"/>
+            <w:r>
+              <w:rPr>
+                <w:rFonts w:ascii="Times New Roman" w:hAnsi="Times New Roman" w:cs="Times New Roman"/>
+                <w:sz w:val="32"/>
+                <w:szCs w:val="32"/>
+              </w:rPr>
+              <w:t>bật</w:t>
+            </w:r>
+            <w:proofErr w:type="spellEnd"/>
           </w:p>
           <w:p>
             <w:pPr>
@@ -709,13 +3876,257 @@
                 <w:szCs w:val="32"/>
               </w:rPr>
             </w:pPr>
-            <w:r>
-              <w:rPr>
-                <w:rFonts w:ascii="Times New Roman" w:hAnsi="Times New Roman" w:cs="Times New Roman"/>
-                <w:sz w:val="32"/>
-                <w:szCs w:val="32"/>
-              </w:rPr>
-              <w:t>Trang sản phẩm: hiển thị danh sách sản phẩm, có bộ lọc, sắp xếp.</w:t>
+            <w:proofErr w:type="spellStart"/>
+            <w:r>
+              <w:rPr>
+                <w:rFonts w:ascii="Times New Roman" w:hAnsi="Times New Roman" w:cs="Times New Roman"/>
+                <w:sz w:val="32"/>
+                <w:szCs w:val="32"/>
+              </w:rPr>
+              <w:t>Trang</w:t>
+            </w:r>
+            <w:proofErr w:type="spellEnd"/>
+            <w:r>
+              <w:rPr>
+                <w:rFonts w:ascii="Times New Roman" w:hAnsi="Times New Roman" w:cs="Times New Roman"/>
+                <w:sz w:val="32"/>
+                <w:szCs w:val="32"/>
+              </w:rPr>
+              <w:t xml:space="preserve"> </w:t>
+            </w:r>
+            <w:proofErr w:type="spellStart"/>
+            <w:r>
+              <w:rPr>
+                <w:rFonts w:ascii="Times New Roman" w:hAnsi="Times New Roman" w:cs="Times New Roman"/>
+                <w:sz w:val="32"/>
+                <w:szCs w:val="32"/>
+              </w:rPr>
+              <w:t>sản</w:t>
+            </w:r>
+            <w:proofErr w:type="spellEnd"/>
+            <w:r>
+              <w:rPr>
+                <w:rFonts w:ascii="Times New Roman" w:hAnsi="Times New Roman" w:cs="Times New Roman"/>
+                <w:sz w:val="32"/>
+                <w:szCs w:val="32"/>
+              </w:rPr>
+              <w:t xml:space="preserve"> </w:t>
+            </w:r>
+            <w:proofErr w:type="spellStart"/>
+            <w:r>
+              <w:rPr>
+                <w:rFonts w:ascii="Times New Roman" w:hAnsi="Times New Roman" w:cs="Times New Roman"/>
+                <w:sz w:val="32"/>
+                <w:szCs w:val="32"/>
+              </w:rPr>
+              <w:t>phẩm</w:t>
+            </w:r>
+            <w:proofErr w:type="spellEnd"/>
+            <w:r>
+              <w:rPr>
+                <w:rFonts w:ascii="Times New Roman" w:hAnsi="Times New Roman" w:cs="Times New Roman"/>
+                <w:sz w:val="32"/>
+                <w:szCs w:val="32"/>
+              </w:rPr>
+              <w:t xml:space="preserve">: </w:t>
+            </w:r>
+            <w:proofErr w:type="spellStart"/>
+            <w:r>
+              <w:rPr>
+                <w:rFonts w:ascii="Times New Roman" w:hAnsi="Times New Roman" w:cs="Times New Roman"/>
+                <w:sz w:val="32"/>
+                <w:szCs w:val="32"/>
+              </w:rPr>
+              <w:t>hiển</w:t>
+            </w:r>
+            <w:proofErr w:type="spellEnd"/>
+            <w:r>
+              <w:rPr>
+                <w:rFonts w:ascii="Times New Roman" w:hAnsi="Times New Roman" w:cs="Times New Roman"/>
+                <w:sz w:val="32"/>
+                <w:szCs w:val="32"/>
+              </w:rPr>
+              <w:t xml:space="preserve"> </w:t>
+            </w:r>
+            <w:proofErr w:type="spellStart"/>
+            <w:r>
+              <w:rPr>
+                <w:rFonts w:ascii="Times New Roman" w:hAnsi="Times New Roman" w:cs="Times New Roman"/>
+                <w:sz w:val="32"/>
+                <w:szCs w:val="32"/>
+              </w:rPr>
+              <w:t>thị</w:t>
+            </w:r>
+            <w:proofErr w:type="spellEnd"/>
+            <w:r>
+              <w:rPr>
+                <w:rFonts w:ascii="Times New Roman" w:hAnsi="Times New Roman" w:cs="Times New Roman"/>
+                <w:sz w:val="32"/>
+                <w:szCs w:val="32"/>
+              </w:rPr>
+              <w:t xml:space="preserve"> </w:t>
+            </w:r>
+            <w:proofErr w:type="spellStart"/>
+            <w:r>
+              <w:rPr>
+                <w:rFonts w:ascii="Times New Roman" w:hAnsi="Times New Roman" w:cs="Times New Roman"/>
+                <w:sz w:val="32"/>
+                <w:szCs w:val="32"/>
+              </w:rPr>
+              <w:t>danh</w:t>
+            </w:r>
+            <w:proofErr w:type="spellEnd"/>
+            <w:r>
+              <w:rPr>
+                <w:rFonts w:ascii="Times New Roman" w:hAnsi="Times New Roman" w:cs="Times New Roman"/>
+                <w:sz w:val="32"/>
+                <w:szCs w:val="32"/>
+              </w:rPr>
+              <w:t xml:space="preserve"> </w:t>
+            </w:r>
+            <w:proofErr w:type="spellStart"/>
+            <w:r>
+              <w:rPr>
+                <w:rFonts w:ascii="Times New Roman" w:hAnsi="Times New Roman" w:cs="Times New Roman"/>
+                <w:sz w:val="32"/>
+                <w:szCs w:val="32"/>
+              </w:rPr>
+              <w:t>sách</w:t>
+            </w:r>
+            <w:proofErr w:type="spellEnd"/>
+            <w:r>
+              <w:rPr>
+                <w:rFonts w:ascii="Times New Roman" w:hAnsi="Times New Roman" w:cs="Times New Roman"/>
+                <w:sz w:val="32"/>
+                <w:szCs w:val="32"/>
+              </w:rPr>
+              <w:t xml:space="preserve"> </w:t>
+            </w:r>
+            <w:proofErr w:type="spellStart"/>
+            <w:r>
+              <w:rPr>
+                <w:rFonts w:ascii="Times New Roman" w:hAnsi="Times New Roman" w:cs="Times New Roman"/>
+                <w:sz w:val="32"/>
+                <w:szCs w:val="32"/>
+              </w:rPr>
+              <w:t>sản</w:t>
+            </w:r>
+            <w:proofErr w:type="spellEnd"/>
+            <w:r>
+              <w:rPr>
+                <w:rFonts w:ascii="Times New Roman" w:hAnsi="Times New Roman" w:cs="Times New Roman"/>
+                <w:sz w:val="32"/>
+                <w:szCs w:val="32"/>
+              </w:rPr>
+              <w:t xml:space="preserve"> </w:t>
+            </w:r>
+            <w:proofErr w:type="spellStart"/>
+            <w:r>
+              <w:rPr>
+                <w:rFonts w:ascii="Times New Roman" w:hAnsi="Times New Roman" w:cs="Times New Roman"/>
+                <w:sz w:val="32"/>
+                <w:szCs w:val="32"/>
+              </w:rPr>
+              <w:t>phẩm</w:t>
+            </w:r>
+            <w:proofErr w:type="spellEnd"/>
+            <w:r>
+              <w:rPr>
+                <w:rFonts w:ascii="Times New Roman" w:hAnsi="Times New Roman" w:cs="Times New Roman"/>
+                <w:sz w:val="32"/>
+                <w:szCs w:val="32"/>
+              </w:rPr>
+              <w:t xml:space="preserve">, </w:t>
+            </w:r>
+            <w:proofErr w:type="spellStart"/>
+            <w:r>
+              <w:rPr>
+                <w:rFonts w:ascii="Times New Roman" w:hAnsi="Times New Roman" w:cs="Times New Roman"/>
+                <w:sz w:val="32"/>
+                <w:szCs w:val="32"/>
+              </w:rPr>
+              <w:t>có</w:t>
+            </w:r>
+            <w:proofErr w:type="spellEnd"/>
+            <w:r>
+              <w:rPr>
+                <w:rFonts w:ascii="Times New Roman" w:hAnsi="Times New Roman" w:cs="Times New Roman"/>
+                <w:sz w:val="32"/>
+                <w:szCs w:val="32"/>
+              </w:rPr>
+              <w:t xml:space="preserve"> </w:t>
+            </w:r>
+            <w:proofErr w:type="spellStart"/>
+            <w:r>
+              <w:rPr>
+                <w:rFonts w:ascii="Times New Roman" w:hAnsi="Times New Roman" w:cs="Times New Roman"/>
+                <w:sz w:val="32"/>
+                <w:szCs w:val="32"/>
+              </w:rPr>
+              <w:t>bộ</w:t>
+            </w:r>
+            <w:proofErr w:type="spellEnd"/>
+            <w:r>
+              <w:rPr>
+                <w:rFonts w:ascii="Times New Roman" w:hAnsi="Times New Roman" w:cs="Times New Roman"/>
+                <w:sz w:val="32"/>
+                <w:szCs w:val="32"/>
+              </w:rPr>
+              <w:t xml:space="preserve"> </w:t>
+            </w:r>
+            <w:proofErr w:type="spellStart"/>
+            <w:r>
+              <w:rPr>
+                <w:rFonts w:ascii="Times New Roman" w:hAnsi="Times New Roman" w:cs="Times New Roman"/>
+                <w:sz w:val="32"/>
+                <w:szCs w:val="32"/>
+              </w:rPr>
+              <w:t>lọc</w:t>
+            </w:r>
+            <w:proofErr w:type="spellEnd"/>
+            <w:r>
+              <w:rPr>
+                <w:rFonts w:ascii="Times New Roman" w:hAnsi="Times New Roman" w:cs="Times New Roman"/>
+                <w:sz w:val="32"/>
+                <w:szCs w:val="32"/>
+              </w:rPr>
+              <w:t xml:space="preserve">, </w:t>
+            </w:r>
+            <w:proofErr w:type="spellStart"/>
+            <w:r>
+              <w:rPr>
+                <w:rFonts w:ascii="Times New Roman" w:hAnsi="Times New Roman" w:cs="Times New Roman"/>
+                <w:sz w:val="32"/>
+                <w:szCs w:val="32"/>
+              </w:rPr>
+              <w:t>sắp</w:t>
+            </w:r>
+            <w:proofErr w:type="spellEnd"/>
+            <w:r>
+              <w:rPr>
+                <w:rFonts w:ascii="Times New Roman" w:hAnsi="Times New Roman" w:cs="Times New Roman"/>
+                <w:sz w:val="32"/>
+                <w:szCs w:val="32"/>
+              </w:rPr>
+              <w:t xml:space="preserve"> </w:t>
+            </w:r>
+            <w:proofErr w:type="spellStart"/>
+            <w:r>
+              <w:rPr>
+                <w:rFonts w:ascii="Times New Roman" w:hAnsi="Times New Roman" w:cs="Times New Roman"/>
+                <w:sz w:val="32"/>
+                <w:szCs w:val="32"/>
+              </w:rPr>
+              <w:t>xếp</w:t>
+            </w:r>
+            <w:proofErr w:type="spellEnd"/>
+            <w:r>
+              <w:rPr>
+                <w:rFonts w:ascii="Times New Roman" w:hAnsi="Times New Roman" w:cs="Times New Roman"/>
+                <w:sz w:val="32"/>
+                <w:szCs w:val="32"/>
+              </w:rPr>
+              <w:t>.</w:t>
             </w:r>
           </w:p>
           <w:p>
@@ -731,13 +4142,222 @@
                 <w:szCs w:val="32"/>
               </w:rPr>
             </w:pPr>
-            <w:r>
-              <w:rPr>
-                <w:rFonts w:ascii="Times New Roman" w:hAnsi="Times New Roman" w:cs="Times New Roman"/>
-                <w:sz w:val="32"/>
-                <w:szCs w:val="32"/>
-              </w:rPr>
-              <w:t>Trang chi tiết sản phẩm: Thông tin chi tiết, đánh giá, thêm vào giỏ hàng.</w:t>
+            <w:proofErr w:type="spellStart"/>
+            <w:r>
+              <w:rPr>
+                <w:rFonts w:ascii="Times New Roman" w:hAnsi="Times New Roman" w:cs="Times New Roman"/>
+                <w:sz w:val="32"/>
+                <w:szCs w:val="32"/>
+              </w:rPr>
+              <w:lastRenderedPageBreak/>
+              <w:t>Trang</w:t>
+            </w:r>
+            <w:proofErr w:type="spellEnd"/>
+            <w:r>
+              <w:rPr>
+                <w:rFonts w:ascii="Times New Roman" w:hAnsi="Times New Roman" w:cs="Times New Roman"/>
+                <w:sz w:val="32"/>
+                <w:szCs w:val="32"/>
+              </w:rPr>
+              <w:t xml:space="preserve"> chi </w:t>
+            </w:r>
+            <w:proofErr w:type="spellStart"/>
+            <w:r>
+              <w:rPr>
+                <w:rFonts w:ascii="Times New Roman" w:hAnsi="Times New Roman" w:cs="Times New Roman"/>
+                <w:sz w:val="32"/>
+                <w:szCs w:val="32"/>
+              </w:rPr>
+              <w:t>tiết</w:t>
+            </w:r>
+            <w:proofErr w:type="spellEnd"/>
+            <w:r>
+              <w:rPr>
+                <w:rFonts w:ascii="Times New Roman" w:hAnsi="Times New Roman" w:cs="Times New Roman"/>
+                <w:sz w:val="32"/>
+                <w:szCs w:val="32"/>
+              </w:rPr>
+              <w:t xml:space="preserve"> </w:t>
+            </w:r>
+            <w:proofErr w:type="spellStart"/>
+            <w:r>
+              <w:rPr>
+                <w:rFonts w:ascii="Times New Roman" w:hAnsi="Times New Roman" w:cs="Times New Roman"/>
+                <w:sz w:val="32"/>
+                <w:szCs w:val="32"/>
+              </w:rPr>
+              <w:t>sản</w:t>
+            </w:r>
+            <w:proofErr w:type="spellEnd"/>
+            <w:r>
+              <w:rPr>
+                <w:rFonts w:ascii="Times New Roman" w:hAnsi="Times New Roman" w:cs="Times New Roman"/>
+                <w:sz w:val="32"/>
+                <w:szCs w:val="32"/>
+              </w:rPr>
+              <w:t xml:space="preserve"> </w:t>
+            </w:r>
+            <w:proofErr w:type="spellStart"/>
+            <w:r>
+              <w:rPr>
+                <w:rFonts w:ascii="Times New Roman" w:hAnsi="Times New Roman" w:cs="Times New Roman"/>
+                <w:sz w:val="32"/>
+                <w:szCs w:val="32"/>
+              </w:rPr>
+              <w:t>phẩm</w:t>
+            </w:r>
+            <w:proofErr w:type="spellEnd"/>
+            <w:r>
+              <w:rPr>
+                <w:rFonts w:ascii="Times New Roman" w:hAnsi="Times New Roman" w:cs="Times New Roman"/>
+                <w:sz w:val="32"/>
+                <w:szCs w:val="32"/>
+              </w:rPr>
+              <w:t xml:space="preserve">: </w:t>
+            </w:r>
+            <w:proofErr w:type="spellStart"/>
+            <w:r>
+              <w:rPr>
+                <w:rFonts w:ascii="Times New Roman" w:hAnsi="Times New Roman" w:cs="Times New Roman"/>
+                <w:sz w:val="32"/>
+                <w:szCs w:val="32"/>
+              </w:rPr>
+              <w:t>Thông</w:t>
+            </w:r>
+            <w:proofErr w:type="spellEnd"/>
+            <w:r>
+              <w:rPr>
+                <w:rFonts w:ascii="Times New Roman" w:hAnsi="Times New Roman" w:cs="Times New Roman"/>
+                <w:sz w:val="32"/>
+                <w:szCs w:val="32"/>
+              </w:rPr>
+              <w:t xml:space="preserve"> tin chi </w:t>
+            </w:r>
+            <w:proofErr w:type="spellStart"/>
+            <w:r>
+              <w:rPr>
+                <w:rFonts w:ascii="Times New Roman" w:hAnsi="Times New Roman" w:cs="Times New Roman"/>
+                <w:sz w:val="32"/>
+                <w:szCs w:val="32"/>
+              </w:rPr>
+              <w:t>tiết</w:t>
+            </w:r>
+            <w:proofErr w:type="spellEnd"/>
+            <w:r>
+              <w:rPr>
+                <w:rFonts w:ascii="Times New Roman" w:hAnsi="Times New Roman" w:cs="Times New Roman"/>
+                <w:sz w:val="32"/>
+                <w:szCs w:val="32"/>
+              </w:rPr>
+              <w:t xml:space="preserve">, </w:t>
+            </w:r>
+            <w:proofErr w:type="spellStart"/>
+            <w:r>
+              <w:rPr>
+                <w:rFonts w:ascii="Times New Roman" w:hAnsi="Times New Roman" w:cs="Times New Roman"/>
+                <w:sz w:val="32"/>
+                <w:szCs w:val="32"/>
+              </w:rPr>
+              <w:t>đánh</w:t>
+            </w:r>
+            <w:proofErr w:type="spellEnd"/>
+            <w:r>
+              <w:rPr>
+                <w:rFonts w:ascii="Times New Roman" w:hAnsi="Times New Roman" w:cs="Times New Roman"/>
+                <w:sz w:val="32"/>
+                <w:szCs w:val="32"/>
+              </w:rPr>
+              <w:t xml:space="preserve"> </w:t>
+            </w:r>
+            <w:proofErr w:type="spellStart"/>
+            <w:r>
+              <w:rPr>
+                <w:rFonts w:ascii="Times New Roman" w:hAnsi="Times New Roman" w:cs="Times New Roman"/>
+                <w:sz w:val="32"/>
+                <w:szCs w:val="32"/>
+              </w:rPr>
+              <w:t>giá</w:t>
+            </w:r>
+            <w:proofErr w:type="spellEnd"/>
+            <w:r>
+              <w:rPr>
+                <w:rFonts w:ascii="Times New Roman" w:hAnsi="Times New Roman" w:cs="Times New Roman"/>
+                <w:sz w:val="32"/>
+                <w:szCs w:val="32"/>
+              </w:rPr>
+              <w:t xml:space="preserve">, </w:t>
+            </w:r>
+            <w:proofErr w:type="spellStart"/>
+            <w:r>
+              <w:rPr>
+                <w:rFonts w:ascii="Times New Roman" w:hAnsi="Times New Roman" w:cs="Times New Roman"/>
+                <w:sz w:val="32"/>
+                <w:szCs w:val="32"/>
+              </w:rPr>
+              <w:t>thêm</w:t>
+            </w:r>
+            <w:proofErr w:type="spellEnd"/>
+            <w:r>
+              <w:rPr>
+                <w:rFonts w:ascii="Times New Roman" w:hAnsi="Times New Roman" w:cs="Times New Roman"/>
+                <w:sz w:val="32"/>
+                <w:szCs w:val="32"/>
+              </w:rPr>
+              <w:t xml:space="preserve"> </w:t>
+            </w:r>
+            <w:proofErr w:type="spellStart"/>
+            <w:r>
+              <w:rPr>
+                <w:rFonts w:ascii="Times New Roman" w:hAnsi="Times New Roman" w:cs="Times New Roman"/>
+                <w:sz w:val="32"/>
+                <w:szCs w:val="32"/>
+              </w:rPr>
+              <w:t>vào</w:t>
+            </w:r>
+            <w:proofErr w:type="spellEnd"/>
+            <w:r>
+              <w:rPr>
+                <w:rFonts w:ascii="Times New Roman" w:hAnsi="Times New Roman" w:cs="Times New Roman"/>
+                <w:sz w:val="32"/>
+                <w:szCs w:val="32"/>
+              </w:rPr>
+              <w:t xml:space="preserve"> </w:t>
+            </w:r>
+            <w:proofErr w:type="spellStart"/>
+            <w:r>
+              <w:rPr>
+                <w:rFonts w:ascii="Times New Roman" w:hAnsi="Times New Roman" w:cs="Times New Roman"/>
+                <w:sz w:val="32"/>
+                <w:szCs w:val="32"/>
+              </w:rPr>
+              <w:t>giỏ</w:t>
+            </w:r>
+            <w:proofErr w:type="spellEnd"/>
+            <w:r>
+              <w:rPr>
+                <w:rFonts w:ascii="Times New Roman" w:hAnsi="Times New Roman" w:cs="Times New Roman"/>
+                <w:sz w:val="32"/>
+                <w:szCs w:val="32"/>
+              </w:rPr>
+              <w:t xml:space="preserve"> </w:t>
+            </w:r>
+            <w:proofErr w:type="spellStart"/>
+            <w:r>
+              <w:rPr>
+                <w:rFonts w:ascii="Times New Roman" w:hAnsi="Times New Roman" w:cs="Times New Roman"/>
+                <w:sz w:val="32"/>
+                <w:szCs w:val="32"/>
+              </w:rPr>
+              <w:t>hàng</w:t>
+            </w:r>
+            <w:proofErr w:type="spellEnd"/>
+            <w:r>
+              <w:rPr>
+                <w:rFonts w:ascii="Times New Roman" w:hAnsi="Times New Roman" w:cs="Times New Roman"/>
+                <w:sz w:val="32"/>
+                <w:szCs w:val="32"/>
+              </w:rPr>
+              <w:t>.</w:t>
             </w:r>
           </w:p>
           <w:p>
@@ -753,14 +4373,221 @@
                 <w:szCs w:val="32"/>
               </w:rPr>
             </w:pPr>
-            <w:r>
-              <w:rPr>
-                <w:rFonts w:ascii="Times New Roman" w:hAnsi="Times New Roman" w:cs="Times New Roman"/>
-                <w:sz w:val="32"/>
-                <w:szCs w:val="32"/>
-              </w:rPr>
-              <w:lastRenderedPageBreak/>
-              <w:t>Trang giỏ hàng: danh sách sản phẩm đã chọn, nút thanh toán.</w:t>
+            <w:proofErr w:type="spellStart"/>
+            <w:r>
+              <w:rPr>
+                <w:rFonts w:ascii="Times New Roman" w:hAnsi="Times New Roman" w:cs="Times New Roman"/>
+                <w:sz w:val="32"/>
+                <w:szCs w:val="32"/>
+              </w:rPr>
+              <w:t>Trang</w:t>
+            </w:r>
+            <w:proofErr w:type="spellEnd"/>
+            <w:r>
+              <w:rPr>
+                <w:rFonts w:ascii="Times New Roman" w:hAnsi="Times New Roman" w:cs="Times New Roman"/>
+                <w:sz w:val="32"/>
+                <w:szCs w:val="32"/>
+              </w:rPr>
+              <w:t xml:space="preserve"> </w:t>
+            </w:r>
+            <w:proofErr w:type="spellStart"/>
+            <w:r>
+              <w:rPr>
+                <w:rFonts w:ascii="Times New Roman" w:hAnsi="Times New Roman" w:cs="Times New Roman"/>
+                <w:sz w:val="32"/>
+                <w:szCs w:val="32"/>
+              </w:rPr>
+              <w:t>giỏ</w:t>
+            </w:r>
+            <w:proofErr w:type="spellEnd"/>
+            <w:r>
+              <w:rPr>
+                <w:rFonts w:ascii="Times New Roman" w:hAnsi="Times New Roman" w:cs="Times New Roman"/>
+                <w:sz w:val="32"/>
+                <w:szCs w:val="32"/>
+              </w:rPr>
+              <w:t xml:space="preserve"> </w:t>
+            </w:r>
+            <w:proofErr w:type="spellStart"/>
+            <w:r>
+              <w:rPr>
+                <w:rFonts w:ascii="Times New Roman" w:hAnsi="Times New Roman" w:cs="Times New Roman"/>
+                <w:sz w:val="32"/>
+                <w:szCs w:val="32"/>
+              </w:rPr>
+              <w:t>hàng</w:t>
+            </w:r>
+            <w:proofErr w:type="spellEnd"/>
+            <w:r>
+              <w:rPr>
+                <w:rFonts w:ascii="Times New Roman" w:hAnsi="Times New Roman" w:cs="Times New Roman"/>
+                <w:sz w:val="32"/>
+                <w:szCs w:val="32"/>
+              </w:rPr>
+              <w:t xml:space="preserve">: </w:t>
+            </w:r>
+            <w:proofErr w:type="spellStart"/>
+            <w:r>
+              <w:rPr>
+                <w:rFonts w:ascii="Times New Roman" w:hAnsi="Times New Roman" w:cs="Times New Roman"/>
+                <w:sz w:val="32"/>
+                <w:szCs w:val="32"/>
+              </w:rPr>
+              <w:t>danh</w:t>
+            </w:r>
+            <w:proofErr w:type="spellEnd"/>
+            <w:r>
+              <w:rPr>
+                <w:rFonts w:ascii="Times New Roman" w:hAnsi="Times New Roman" w:cs="Times New Roman"/>
+                <w:sz w:val="32"/>
+                <w:szCs w:val="32"/>
+              </w:rPr>
+              <w:t xml:space="preserve"> </w:t>
+            </w:r>
+            <w:proofErr w:type="spellStart"/>
+            <w:r>
+              <w:rPr>
+                <w:rFonts w:ascii="Times New Roman" w:hAnsi="Times New Roman" w:cs="Times New Roman"/>
+                <w:sz w:val="32"/>
+                <w:szCs w:val="32"/>
+              </w:rPr>
+              <w:t>sách</w:t>
+            </w:r>
+            <w:proofErr w:type="spellEnd"/>
+            <w:r>
+              <w:rPr>
+                <w:rFonts w:ascii="Times New Roman" w:hAnsi="Times New Roman" w:cs="Times New Roman"/>
+                <w:sz w:val="32"/>
+                <w:szCs w:val="32"/>
+              </w:rPr>
+              <w:t xml:space="preserve"> </w:t>
+            </w:r>
+            <w:proofErr w:type="spellStart"/>
+            <w:r>
+              <w:rPr>
+                <w:rFonts w:ascii="Times New Roman" w:hAnsi="Times New Roman" w:cs="Times New Roman"/>
+                <w:sz w:val="32"/>
+                <w:szCs w:val="32"/>
+              </w:rPr>
+              <w:t>sản</w:t>
+            </w:r>
+            <w:proofErr w:type="spellEnd"/>
+            <w:r>
+              <w:rPr>
+                <w:rFonts w:ascii="Times New Roman" w:hAnsi="Times New Roman" w:cs="Times New Roman"/>
+                <w:sz w:val="32"/>
+                <w:szCs w:val="32"/>
+              </w:rPr>
+              <w:t xml:space="preserve"> </w:t>
+            </w:r>
+            <w:proofErr w:type="spellStart"/>
+            <w:r>
+              <w:rPr>
+                <w:rFonts w:ascii="Times New Roman" w:hAnsi="Times New Roman" w:cs="Times New Roman"/>
+                <w:sz w:val="32"/>
+                <w:szCs w:val="32"/>
+              </w:rPr>
+              <w:t>phẩm</w:t>
+            </w:r>
+            <w:proofErr w:type="spellEnd"/>
+            <w:r>
+              <w:rPr>
+                <w:rFonts w:ascii="Times New Roman" w:hAnsi="Times New Roman" w:cs="Times New Roman"/>
+                <w:sz w:val="32"/>
+                <w:szCs w:val="32"/>
+              </w:rPr>
+              <w:t xml:space="preserve"> </w:t>
+            </w:r>
+            <w:proofErr w:type="spellStart"/>
+            <w:r>
+              <w:rPr>
+                <w:rFonts w:ascii="Times New Roman" w:hAnsi="Times New Roman" w:cs="Times New Roman"/>
+                <w:sz w:val="32"/>
+                <w:szCs w:val="32"/>
+              </w:rPr>
+              <w:t>đã</w:t>
+            </w:r>
+            <w:proofErr w:type="spellEnd"/>
+            <w:r>
+              <w:rPr>
+                <w:rFonts w:ascii="Times New Roman" w:hAnsi="Times New Roman" w:cs="Times New Roman"/>
+                <w:sz w:val="32"/>
+                <w:szCs w:val="32"/>
+              </w:rPr>
+              <w:t xml:space="preserve"> </w:t>
+            </w:r>
+            <w:proofErr w:type="spellStart"/>
+            <w:r>
+              <w:rPr>
+                <w:rFonts w:ascii="Times New Roman" w:hAnsi="Times New Roman" w:cs="Times New Roman"/>
+                <w:sz w:val="32"/>
+                <w:szCs w:val="32"/>
+              </w:rPr>
+              <w:t>chọn</w:t>
+            </w:r>
+            <w:proofErr w:type="spellEnd"/>
+            <w:r>
+              <w:rPr>
+                <w:rFonts w:ascii="Times New Roman" w:hAnsi="Times New Roman" w:cs="Times New Roman"/>
+                <w:sz w:val="32"/>
+                <w:szCs w:val="32"/>
+              </w:rPr>
+              <w:t xml:space="preserve">, </w:t>
+            </w:r>
+            <w:proofErr w:type="spellStart"/>
+            <w:r>
+              <w:rPr>
+                <w:rFonts w:ascii="Times New Roman" w:hAnsi="Times New Roman" w:cs="Times New Roman"/>
+                <w:sz w:val="32"/>
+                <w:szCs w:val="32"/>
+              </w:rPr>
+              <w:t>nút</w:t>
+            </w:r>
+            <w:proofErr w:type="spellEnd"/>
+            <w:r>
+              <w:rPr>
+                <w:rFonts w:ascii="Times New Roman" w:hAnsi="Times New Roman" w:cs="Times New Roman"/>
+                <w:sz w:val="32"/>
+                <w:szCs w:val="32"/>
+              </w:rPr>
+              <w:t xml:space="preserve"> </w:t>
+            </w:r>
+            <w:proofErr w:type="spellStart"/>
+            <w:r>
+              <w:rPr>
+                <w:rFonts w:ascii="Times New Roman" w:hAnsi="Times New Roman" w:cs="Times New Roman"/>
+                <w:sz w:val="32"/>
+                <w:szCs w:val="32"/>
+              </w:rPr>
+              <w:t>thanh</w:t>
+            </w:r>
+            <w:proofErr w:type="spellEnd"/>
+            <w:r>
+              <w:rPr>
+                <w:rFonts w:ascii="Times New Roman" w:hAnsi="Times New Roman" w:cs="Times New Roman"/>
+                <w:sz w:val="32"/>
+                <w:szCs w:val="32"/>
+              </w:rPr>
+              <w:t xml:space="preserve"> </w:t>
+            </w:r>
+            <w:proofErr w:type="spellStart"/>
+            <w:r>
+              <w:rPr>
+                <w:rFonts w:ascii="Times New Roman" w:hAnsi="Times New Roman" w:cs="Times New Roman"/>
+                <w:sz w:val="32"/>
+                <w:szCs w:val="32"/>
+              </w:rPr>
+              <w:t>toán</w:t>
+            </w:r>
+            <w:proofErr w:type="spellEnd"/>
+            <w:r>
+              <w:rPr>
+                <w:rFonts w:ascii="Times New Roman" w:hAnsi="Times New Roman" w:cs="Times New Roman"/>
+                <w:sz w:val="32"/>
+                <w:szCs w:val="32"/>
+              </w:rPr>
+              <w:t>.</w:t>
             </w:r>
           </w:p>
         </w:tc>
@@ -782,6 +4609,7 @@
                 <w:szCs w:val="32"/>
               </w:rPr>
             </w:pPr>
+            <w:proofErr w:type="spellStart"/>
             <w:r>
               <w:rPr>
                 <w:rFonts w:ascii="Times New Roman" w:hAnsi="Times New Roman" w:cs="Times New Roman"/>
@@ -789,8 +4617,27 @@
                 <w:szCs w:val="32"/>
               </w:rPr>
               <w:lastRenderedPageBreak/>
-              <w:t>Công nghệ</w:t>
-            </w:r>
+              <w:t>Công</w:t>
+            </w:r>
+            <w:proofErr w:type="spellEnd"/>
+            <w:r>
+              <w:rPr>
+                <w:rFonts w:ascii="Times New Roman" w:hAnsi="Times New Roman" w:cs="Times New Roman"/>
+                <w:sz w:val="32"/>
+                <w:szCs w:val="32"/>
+              </w:rPr>
+              <w:t xml:space="preserve"> </w:t>
+            </w:r>
+            <w:proofErr w:type="spellStart"/>
+            <w:r>
+              <w:rPr>
+                <w:rFonts w:ascii="Times New Roman" w:hAnsi="Times New Roman" w:cs="Times New Roman"/>
+                <w:sz w:val="32"/>
+                <w:szCs w:val="32"/>
+              </w:rPr>
+              <w:t>nghệ</w:t>
+            </w:r>
+            <w:proofErr w:type="spellEnd"/>
           </w:p>
         </w:tc>
         <w:tc>
@@ -887,7 +4734,7 @@
 </file>
 
 <file path=word/numbering.xml><?xml version="1.0" encoding="utf-8"?>
-<w:numbering xmlns:wpc="http://schemas.microsoft.com/office/word/2010/wordprocessingCanvas" xmlns:cx="http://schemas.microsoft.com/office/drawing/2014/chartex" xmlns:cx1="http://schemas.microsoft.com/office/drawing/2015/9/8/chartex" xmlns:cx2="http://schemas.microsoft.com/office/drawing/2015/10/21/chartex" xmlns:cx3="http://schemas.microsoft.com/office/drawing/2016/5/9/chartex" xmlns:cx4="http://schemas.microsoft.com/office/drawing/2016/5/10/chartex" xmlns:cx5="http://schemas.microsoft.com/office/drawing/2016/5/11/chartex" xmlns:cx6="http://schemas.microsoft.com/office/drawing/2016/5/12/chartex" xmlns:cx7="http://schemas.microsoft.com/office/drawing/2016/5/13/chartex" xmlns:cx8="http://schemas.microsoft.com/office/drawing/2016/5/14/chartex" xmlns:mc="http://schemas.openxmlformats.org/markup-compatibility/2006" xmlns:aink="http://schemas.microsoft.com/office/drawing/2016/ink" xmlns:am3d="http://schemas.microsoft.com/office/drawing/2017/model3d" xmlns:o="urn:schemas-microsoft-com:office:office" xmlns:oel="http://schemas.microsoft.com/office/2019/extlst" xmlns:r="http://schemas.openxmlformats.org/officeDocument/2006/relationships" xmlns:m="http://schemas.openxmlformats.org/officeDocument/2006/math" xmlns:v="urn:schemas-microsoft-com:vml" xmlns:wp14="http://schemas.microsoft.com/office/word/2010/wordprocessingDrawing" xmlns:wp="http://schemas.openxmlformats.org/drawingml/2006/wordprocessingDrawing" xmlns:w10="urn:schemas-microsoft-com:office:word" xmlns:w="http://schemas.openxmlformats.org/wordprocessingml/2006/main" xmlns:w14="http://schemas.microsoft.com/office/word/2010/wordml" xmlns:w15="http://schemas.microsoft.com/office/word/2012/wordml" xmlns:w16cex="http://schemas.microsoft.com/office/word/2018/wordml/cex" xmlns:w16cid="http://schemas.microsoft.com/office/word/2016/wordml/cid" xmlns:w16="http://schemas.microsoft.com/office/word/2018/wordml" xmlns:w16sdtdh="http://schemas.microsoft.com/office/word/2020/wordml/sdtdatahash" xmlns:w16se="http://schemas.microsoft.com/office/word/2015/wordml/symex" xmlns:wpg="http://schemas.microsoft.com/office/word/2010/wordprocessingGroup" xmlns:wpi="http://schemas.microsoft.com/office/word/2010/wordprocessingInk" xmlns:wne="http://schemas.microsoft.com/office/word/2006/wordml" xmlns:wps="http://schemas.microsoft.com/office/word/2010/wordprocessingShape" mc:Ignorable="w14 w15 w16se w16cid w16 w16cex w16sdtdh wp14">
+<w:numbering xmlns:wpc="http://schemas.microsoft.com/office/word/2010/wordprocessingCanvas" xmlns:cx="http://schemas.microsoft.com/office/drawing/2014/chartex" xmlns:mc="http://schemas.openxmlformats.org/markup-compatibility/2006" xmlns:o="urn:schemas-microsoft-com:office:office" xmlns:r="http://schemas.openxmlformats.org/officeDocument/2006/relationships" xmlns:m="http://schemas.openxmlformats.org/officeDocument/2006/math" xmlns:v="urn:schemas-microsoft-com:vml" xmlns:wp14="http://schemas.microsoft.com/office/word/2010/wordprocessingDrawing" xmlns:wp="http://schemas.openxmlformats.org/drawingml/2006/wordprocessingDrawing" xmlns:w10="urn:schemas-microsoft-com:office:word" xmlns:w="http://schemas.openxmlformats.org/wordprocessingml/2006/main" xmlns:w14="http://schemas.microsoft.com/office/word/2010/wordml" xmlns:w15="http://schemas.microsoft.com/office/word/2012/wordml" xmlns:w16se="http://schemas.microsoft.com/office/word/2015/wordml/symex" xmlns:wpg="http://schemas.microsoft.com/office/word/2010/wordprocessingGroup" xmlns:wpi="http://schemas.microsoft.com/office/word/2010/wordprocessingInk" xmlns:wne="http://schemas.microsoft.com/office/word/2006/wordml" xmlns:wps="http://schemas.microsoft.com/office/word/2010/wordprocessingShape" mc:Ignorable="w14 w15 w16se wp14">
   <w:abstractNum w:abstractNumId="0" w15:restartNumberingAfterBreak="0">
     <w:nsid w:val="08863A34"/>
     <w:multiLevelType w:val="hybridMultilevel"/>
@@ -1112,17 +4959,17 @@
       </w:rPr>
     </w:lvl>
   </w:abstractNum>
-  <w:num w:numId="1" w16cid:durableId="366688378">
+  <w:num w:numId="1">
     <w:abstractNumId w:val="0"/>
   </w:num>
-  <w:num w:numId="2" w16cid:durableId="1179386704">
+  <w:num w:numId="2">
     <w:abstractNumId w:val="1"/>
   </w:num>
 </w:numbering>
 </file>
 
 <file path=word/styles.xml><?xml version="1.0" encoding="utf-8"?>
-<w:styles xmlns:mc="http://schemas.openxmlformats.org/markup-compatibility/2006" xmlns:r="http://schemas.openxmlformats.org/officeDocument/2006/relationships" xmlns:w="http://schemas.openxmlformats.org/wordprocessingml/2006/main" xmlns:w14="http://schemas.microsoft.com/office/word/2010/wordml" xmlns:w15="http://schemas.microsoft.com/office/word/2012/wordml" xmlns:w16cex="http://schemas.microsoft.com/office/word/2018/wordml/cex" xmlns:w16cid="http://schemas.microsoft.com/office/word/2016/wordml/cid" xmlns:w16="http://schemas.microsoft.com/office/word/2018/wordml" xmlns:w16sdtdh="http://schemas.microsoft.com/office/word/2020/wordml/sdtdatahash" xmlns:w16se="http://schemas.microsoft.com/office/word/2015/wordml/symex" mc:Ignorable="w14 w15 w16se w16cid w16 w16cex w16sdtdh">
+<w:styles xmlns:mc="http://schemas.openxmlformats.org/markup-compatibility/2006" xmlns:r="http://schemas.openxmlformats.org/officeDocument/2006/relationships" xmlns:w="http://schemas.openxmlformats.org/wordprocessingml/2006/main" xmlns:w14="http://schemas.microsoft.com/office/word/2010/wordml" xmlns:w15="http://schemas.microsoft.com/office/word/2012/wordml" xmlns:w16se="http://schemas.microsoft.com/office/word/2015/wordml/symex" mc:Ignorable="w14 w15 w16se">
   <w:docDefaults>
     <w:rPrDefault>
       <w:rPr>
@@ -1140,7 +4987,7 @@
       </w:pPr>
     </w:pPrDefault>
   </w:docDefaults>
-  <w:latentStyles w:defLockedState="0" w:defUIPriority="99" w:defSemiHidden="0" w:defUnhideWhenUsed="0" w:defQFormat="0" w:count="376">
+  <w:latentStyles w:defLockedState="0" w:defUIPriority="99" w:defSemiHidden="0" w:defUnhideWhenUsed="0" w:defQFormat="0" w:count="371">
     <w:lsdException w:name="Normal" w:uiPriority="0" w:qFormat="1"/>
     <w:lsdException w:name="heading 1" w:uiPriority="9" w:qFormat="1"/>
     <w:lsdException w:name="heading 2" w:semiHidden="1" w:uiPriority="9" w:unhideWhenUsed="1" w:qFormat="1"/>
@@ -1512,11 +5359,6 @@
     <w:lsdException w:name="List Table 5 Dark Accent 6" w:uiPriority="50"/>
     <w:lsdException w:name="List Table 6 Colorful Accent 6" w:uiPriority="51"/>
     <w:lsdException w:name="List Table 7 Colorful Accent 6" w:uiPriority="52"/>
-    <w:lsdException w:name="Mention" w:semiHidden="1" w:unhideWhenUsed="1"/>
-    <w:lsdException w:name="Smart Hyperlink" w:semiHidden="1" w:unhideWhenUsed="1"/>
-    <w:lsdException w:name="Hashtag" w:semiHidden="1" w:unhideWhenUsed="1"/>
-    <w:lsdException w:name="Unresolved Mention" w:semiHidden="1" w:unhideWhenUsed="1"/>
-    <w:lsdException w:name="Smart Link" w:semiHidden="1" w:unhideWhenUsed="1"/>
   </w:latentStyles>
   <w:style w:type="paragraph" w:default="1" w:styleId="Normal">
     <w:name w:val="Normal"/>
@@ -1525,6 +5367,7 @@
   <w:style w:type="character" w:default="1" w:styleId="DefaultParagraphFont">
     <w:name w:val="Default Paragraph Font"/>
     <w:uiPriority w:val="1"/>
+    <w:semiHidden/>
     <w:unhideWhenUsed/>
   </w:style>
   <w:style w:type="table" w:default="1" w:styleId="TableNormal">
